--- a/FP_executive_summary_v1.docx
+++ b/FP_executive_summary_v1.docx
@@ -4,6 +4,118 @@
   <w:body>
     <w:p>
       <w:pPr>
+        <w:pStyle w:val="NormalWeb"/>
+        <w:spacing w:before="0" w:beforeAutospacing="0" w:after="120" w:afterAutospacing="0"/>
+        <w:rPr>
+          <w:rFonts w:ascii="Arial" w:hAnsi="Arial" w:cs="Arial"/>
+          <w:b/>
+          <w:color w:val="000000" w:themeColor="text1"/>
+          <w:sz w:val="22"/>
+          <w:szCs w:val="22"/>
+        </w:rPr>
+      </w:pPr>
+      <w:r>
+        <w:rPr>
+          <w:rFonts w:ascii="Arial" w:hAnsi="Arial" w:cs="Arial"/>
+          <w:b/>
+          <w:color w:val="000000" w:themeColor="text1"/>
+          <w:sz w:val="22"/>
+          <w:szCs w:val="22"/>
+        </w:rPr>
+        <w:t>1. Introduction</w:t>
+      </w:r>
+    </w:p>
+    <w:p>
+      <w:pPr>
+        <w:pStyle w:val="NormalWeb"/>
+        <w:spacing w:before="0" w:beforeAutospacing="0" w:after="120" w:afterAutospacing="0"/>
+        <w:rPr>
+          <w:rFonts w:ascii="Arial" w:hAnsi="Arial" w:cs="Arial"/>
+          <w:color w:val="000000" w:themeColor="text1"/>
+          <w:sz w:val="22"/>
+          <w:szCs w:val="22"/>
+        </w:rPr>
+      </w:pPr>
+      <w:r>
+        <w:rPr>
+          <w:rFonts w:ascii="Arial" w:hAnsi="Arial" w:cs="Arial"/>
+          <w:color w:val="000000" w:themeColor="text1"/>
+          <w:sz w:val="22"/>
+          <w:szCs w:val="22"/>
+        </w:rPr>
+        <w:t>Grades are the primary indicator of a student's academic performance. While there may not be a correlation between grades and a student's intelligence, there are definitely multiple external factors which contribute to a student's grade. We wanted to analyze the effect of multiple factors like parents' education, alcohol consumption, free time, etc. on students' grades.</w:t>
+      </w:r>
+    </w:p>
+    <w:p>
+      <w:pPr>
+        <w:pStyle w:val="NormalWeb"/>
+        <w:spacing w:before="0" w:beforeAutospacing="0" w:after="120" w:afterAutospacing="0"/>
+        <w:rPr>
+          <w:rFonts w:ascii="Arial" w:hAnsi="Arial" w:cs="Arial"/>
+          <w:color w:val="000000" w:themeColor="text1"/>
+          <w:sz w:val="22"/>
+          <w:szCs w:val="22"/>
+        </w:rPr>
+      </w:pPr>
+    </w:p>
+    <w:p>
+      <w:pPr>
+        <w:pStyle w:val="NormalWeb"/>
+        <w:spacing w:before="0" w:beforeAutospacing="0" w:after="120" w:afterAutospacing="0"/>
+        <w:rPr>
+          <w:rFonts w:ascii="Arial" w:hAnsi="Arial" w:cs="Arial"/>
+          <w:b/>
+          <w:color w:val="000000" w:themeColor="text1"/>
+          <w:sz w:val="22"/>
+          <w:szCs w:val="22"/>
+        </w:rPr>
+      </w:pPr>
+      <w:r>
+        <w:rPr>
+          <w:rFonts w:ascii="Arial" w:hAnsi="Arial" w:cs="Arial"/>
+          <w:b/>
+          <w:color w:val="000000" w:themeColor="text1"/>
+          <w:sz w:val="22"/>
+          <w:szCs w:val="22"/>
+        </w:rPr>
+        <w:t xml:space="preserve">2. </w:t>
+      </w:r>
+      <w:r>
+        <w:rPr>
+          <w:rFonts w:ascii="Arial" w:hAnsi="Arial" w:cs="Arial"/>
+          <w:b/>
+          <w:color w:val="000000" w:themeColor="text1"/>
+          <w:sz w:val="22"/>
+          <w:szCs w:val="22"/>
+        </w:rPr>
+        <w:t>Description of Datasets</w:t>
+      </w:r>
+    </w:p>
+    <w:p>
+      <w:pPr>
+        <w:pStyle w:val="NormalWeb"/>
+        <w:spacing w:before="0" w:beforeAutospacing="0" w:after="120" w:afterAutospacing="0"/>
+        <w:rPr>
+          <w:rFonts w:ascii="Arial" w:hAnsi="Arial" w:cs="Arial"/>
+          <w:color w:val="000000" w:themeColor="text1"/>
+          <w:sz w:val="22"/>
+          <w:szCs w:val="22"/>
+        </w:rPr>
+      </w:pPr>
+      <w:r>
+        <w:rPr>
+          <w:rFonts w:ascii="Arial" w:hAnsi="Arial" w:cs="Arial"/>
+          <w:color w:val="000000" w:themeColor="text1"/>
+          <w:sz w:val="22"/>
+          <w:szCs w:val="22"/>
+        </w:rPr>
+        <w:t xml:space="preserve">We chose Student Performance Data Set which is provided on UC Irvine Machine Learning Repository. The data were obtained in a survey of students at math and Portuguese language courses in secondary school. It contains a lot of interesting social, gender and study information about students. </w:t>
+      </w:r>
+    </w:p>
+    <w:p>
+      <w:pPr>
+        <w:pStyle w:val="NormalWeb"/>
+        <w:spacing w:before="0" w:beforeAutospacing="0" w:after="120" w:afterAutospacing="0"/>
         <w:rPr>
           <w:rFonts w:ascii="Arial" w:hAnsi="Arial" w:cs="Arial"/>
           <w:color w:val="333333"/>
@@ -11,140 +123,16 @@
           <w:szCs w:val="22"/>
         </w:rPr>
       </w:pPr>
-    </w:p>
-    <w:p>
-      <w:pPr>
-        <w:pStyle w:val="NormalWeb"/>
-        <w:spacing w:before="0" w:beforeAutospacing="0" w:after="0" w:afterAutospacing="0"/>
-        <w:rPr>
-          <w:rFonts w:ascii="Arial" w:hAnsi="Arial" w:cs="Arial"/>
-          <w:color w:val="333333"/>
-          <w:sz w:val="22"/>
-          <w:szCs w:val="22"/>
-        </w:rPr>
-      </w:pPr>
-      <w:r>
-        <w:rPr>
-          <w:rFonts w:ascii="Arial" w:hAnsi="Arial" w:cs="Arial"/>
-          <w:color w:val="333333"/>
-          <w:sz w:val="22"/>
-          <w:szCs w:val="22"/>
-        </w:rPr>
-        <w:t xml:space="preserve">1. Introduction and </w:t>
-      </w:r>
-      <w:r>
-        <w:rPr>
-          <w:rFonts w:ascii="Arial" w:hAnsi="Arial" w:cs="Arial"/>
-          <w:color w:val="333333"/>
-          <w:sz w:val="22"/>
-          <w:szCs w:val="22"/>
-        </w:rPr>
-        <w:t xml:space="preserve">Description of </w:t>
-      </w:r>
-      <w:r>
-        <w:rPr>
-          <w:rFonts w:ascii="Arial" w:hAnsi="Arial" w:cs="Arial"/>
-          <w:color w:val="333333"/>
-          <w:sz w:val="22"/>
-          <w:szCs w:val="22"/>
-        </w:rPr>
-        <w:t>Datasets</w:t>
-      </w:r>
-    </w:p>
-    <w:p>
-      <w:pPr>
-        <w:pStyle w:val="NormalWeb"/>
-        <w:spacing w:before="0" w:beforeAutospacing="0" w:after="0" w:afterAutospacing="0"/>
-        <w:rPr>
-          <w:rFonts w:ascii="Arial" w:hAnsi="Arial" w:cs="Arial"/>
-          <w:color w:val="333333"/>
-          <w:sz w:val="22"/>
-          <w:szCs w:val="22"/>
-        </w:rPr>
-      </w:pPr>
-    </w:p>
-    <w:p>
-      <w:pPr>
-        <w:pStyle w:val="NormalWeb"/>
-        <w:spacing w:before="0" w:beforeAutospacing="0" w:after="0" w:afterAutospacing="0"/>
-        <w:rPr>
-          <w:rFonts w:ascii="Arial" w:hAnsi="Arial" w:cs="Arial"/>
-          <w:color w:val="333333"/>
-          <w:sz w:val="22"/>
-          <w:szCs w:val="22"/>
-        </w:rPr>
-      </w:pPr>
-      <w:r>
-        <w:rPr>
-          <w:rFonts w:ascii="Arial" w:hAnsi="Arial" w:cs="Arial"/>
-          <w:color w:val="333333"/>
-          <w:sz w:val="22"/>
-          <w:szCs w:val="22"/>
-        </w:rPr>
-        <w:t>Grades are obviously one of biggest concern during student lives. To make the most of our lives at Columbia DSI, we wanted to analyze what factors are associated with better grades.</w:t>
-      </w:r>
-      <w:r>
-        <w:rPr>
-          <w:rFonts w:ascii="Arial" w:hAnsi="Arial" w:cs="Arial"/>
-          <w:sz w:val="22"/>
-          <w:szCs w:val="22"/>
-        </w:rPr>
-        <w:t xml:space="preserve"> </w:t>
-      </w:r>
-      <w:r>
-        <w:rPr>
-          <w:rFonts w:ascii="Arial" w:hAnsi="Arial" w:cs="Arial"/>
-          <w:color w:val="333333"/>
-          <w:sz w:val="22"/>
-          <w:szCs w:val="22"/>
-        </w:rPr>
-        <w:t xml:space="preserve">We chose Student Performance Data Set which </w:t>
-      </w:r>
-      <w:bookmarkStart w:id="0" w:name="_GoBack"/>
-      <w:bookmarkEnd w:id="0"/>
-      <w:r>
-        <w:rPr>
-          <w:rFonts w:ascii="Arial" w:hAnsi="Arial" w:cs="Arial"/>
-          <w:color w:val="333333"/>
-          <w:sz w:val="22"/>
-          <w:szCs w:val="22"/>
-        </w:rPr>
-        <w:t xml:space="preserve">is provided on UC Irvine Machine Learning Repository. The data were obtained in a survey of students at math and Portuguese language courses in secondary school. It contains a lot of interesting social, gender and study information about students. </w:t>
-      </w:r>
-    </w:p>
-    <w:p>
-      <w:pPr>
-        <w:pStyle w:val="NormalWeb"/>
-        <w:spacing w:before="0" w:beforeAutospacing="0" w:after="0" w:afterAutospacing="0"/>
-        <w:rPr>
-          <w:rFonts w:ascii="Arial" w:hAnsi="Arial" w:cs="Arial"/>
-          <w:color w:val="333333"/>
-          <w:sz w:val="22"/>
-          <w:szCs w:val="22"/>
-        </w:rPr>
-      </w:pPr>
-    </w:p>
-    <w:p>
-      <w:pPr>
-        <w:pStyle w:val="NormalWeb"/>
-        <w:spacing w:before="0" w:beforeAutospacing="0" w:after="0" w:afterAutospacing="0"/>
-        <w:rPr>
-          <w:rFonts w:ascii="Arial" w:hAnsi="Arial" w:cs="Arial"/>
-          <w:color w:val="333333"/>
-          <w:sz w:val="22"/>
-          <w:szCs w:val="22"/>
-        </w:rPr>
-      </w:pPr>
-      <w:r>
-        <w:rPr>
-          <w:rFonts w:ascii="Arial" w:hAnsi="Arial" w:cs="Arial"/>
-          <w:color w:val="333333"/>
+      <w:r>
+        <w:rPr>
+          <w:rFonts w:ascii="Arial" w:hAnsi="Arial" w:cs="Arial"/>
+          <w:color w:val="000000" w:themeColor="text1"/>
           <w:sz w:val="22"/>
           <w:szCs w:val="22"/>
         </w:rPr>
         <w:t xml:space="preserve">(Source) </w:t>
       </w:r>
-      <w:hyperlink r:id="rId7" w:history="1">
+      <w:hyperlink r:id="rId8" w:history="1">
         <w:r>
           <w:rPr>
             <w:rStyle w:val="Hyperlink"/>
@@ -158,72 +146,18 @@
     </w:p>
     <w:p>
       <w:pPr>
-        <w:pStyle w:val="NormalWeb"/>
-        <w:spacing w:before="0" w:beforeAutospacing="0" w:after="0" w:afterAutospacing="0"/>
-        <w:rPr>
-          <w:rFonts w:ascii="Arial" w:hAnsi="Arial" w:cs="Arial"/>
-          <w:color w:val="333333"/>
-          <w:sz w:val="22"/>
-          <w:szCs w:val="22"/>
-        </w:rPr>
-      </w:pPr>
-    </w:p>
-    <w:p>
-      <w:pPr>
-        <w:pStyle w:val="NormalWeb"/>
-        <w:spacing w:before="0" w:beforeAutospacing="0" w:after="0" w:afterAutospacing="0"/>
-        <w:rPr>
-          <w:rFonts w:ascii="Arial" w:hAnsi="Arial" w:cs="Arial"/>
-          <w:color w:val="333333"/>
-          <w:sz w:val="22"/>
-          <w:szCs w:val="22"/>
-        </w:rPr>
-      </w:pPr>
-    </w:p>
-    <w:p>
-      <w:pPr>
-        <w:pStyle w:val="NormalWeb"/>
-        <w:spacing w:before="0" w:beforeAutospacing="0" w:after="0" w:afterAutospacing="0"/>
-        <w:rPr>
-          <w:rFonts w:ascii="Arial" w:hAnsi="Arial" w:cs="Arial"/>
-          <w:color w:val="333333"/>
-          <w:sz w:val="22"/>
-          <w:szCs w:val="22"/>
-        </w:rPr>
-      </w:pPr>
-      <w:r>
-        <w:rPr>
-          <w:rFonts w:ascii="Arial" w:hAnsi="Arial" w:cs="Arial"/>
-          <w:color w:val="333333"/>
-          <w:sz w:val="22"/>
-          <w:szCs w:val="22"/>
-        </w:rPr>
-        <w:t>2. Categorization of Datasets</w:t>
-      </w:r>
-    </w:p>
-    <w:p>
-      <w:pPr>
-        <w:pStyle w:val="NormalWeb"/>
-        <w:spacing w:before="0" w:beforeAutospacing="0" w:after="0" w:afterAutospacing="0"/>
-        <w:rPr>
-          <w:rFonts w:ascii="Arial" w:hAnsi="Arial" w:cs="Arial"/>
-          <w:color w:val="333333"/>
-          <w:sz w:val="22"/>
-          <w:szCs w:val="22"/>
-        </w:rPr>
-      </w:pPr>
-    </w:p>
-    <w:p>
-      <w:pPr>
-        <w:rPr>
-          <w:rFonts w:ascii="Arial" w:hAnsi="Arial" w:cs="Arial"/>
-          <w:sz w:val="22"/>
-          <w:szCs w:val="22"/>
-        </w:rPr>
-      </w:pPr>
-      <w:r>
-        <w:rPr>
-          <w:rFonts w:ascii="Arial" w:hAnsi="Arial" w:cs="Arial"/>
+        <w:spacing w:after="120"/>
+        <w:rPr>
+          <w:rFonts w:ascii="Arial" w:hAnsi="Arial" w:cs="Arial"/>
+          <w:color w:val="000000" w:themeColor="text1"/>
+          <w:sz w:val="22"/>
+          <w:szCs w:val="22"/>
+        </w:rPr>
+      </w:pPr>
+      <w:r>
+        <w:rPr>
+          <w:rFonts w:ascii="Arial" w:hAnsi="Arial" w:cs="Arial"/>
+          <w:color w:val="000000" w:themeColor="text1"/>
           <w:sz w:val="22"/>
           <w:szCs w:val="22"/>
         </w:rPr>
@@ -232,6 +166,7 @@
       <w:r>
         <w:rPr>
           <w:rFonts w:ascii="Arial" w:hAnsi="Arial" w:cs="Arial"/>
+          <w:color w:val="000000" w:themeColor="text1"/>
           <w:sz w:val="22"/>
           <w:szCs w:val="22"/>
         </w:rPr>
@@ -240,6 +175,7 @@
       <w:r>
         <w:rPr>
           <w:rFonts w:ascii="Arial" w:hAnsi="Arial" w:cs="Arial"/>
+          <w:color w:val="000000" w:themeColor="text1"/>
           <w:sz w:val="22"/>
           <w:szCs w:val="22"/>
         </w:rPr>
@@ -248,6 +184,7 @@
       <w:r>
         <w:rPr>
           <w:rFonts w:ascii="Arial" w:hAnsi="Arial" w:cs="Arial"/>
+          <w:color w:val="000000" w:themeColor="text1"/>
           <w:sz w:val="22"/>
           <w:szCs w:val="22"/>
         </w:rPr>
@@ -256,6 +193,7 @@
       <w:r>
         <w:rPr>
           <w:rFonts w:ascii="Arial" w:hAnsi="Arial" w:cs="Arial"/>
+          <w:color w:val="000000" w:themeColor="text1"/>
           <w:sz w:val="22"/>
           <w:szCs w:val="22"/>
         </w:rPr>
@@ -264,6 +202,7 @@
       <w:r>
         <w:rPr>
           <w:rFonts w:ascii="Arial" w:hAnsi="Arial" w:cs="Arial"/>
+          <w:color w:val="000000" w:themeColor="text1"/>
           <w:sz w:val="22"/>
           <w:szCs w:val="22"/>
         </w:rPr>
@@ -272,20 +211,12 @@
       <w:r>
         <w:rPr>
           <w:rFonts w:ascii="Arial" w:hAnsi="Arial" w:cs="Arial"/>
+          <w:color w:val="000000" w:themeColor="text1"/>
           <w:sz w:val="22"/>
           <w:szCs w:val="22"/>
         </w:rPr>
         <w:t>We also conducted data quality analysis and identified some issue. For more details, please find the report.</w:t>
       </w:r>
-    </w:p>
-    <w:p>
-      <w:pPr>
-        <w:rPr>
-          <w:rFonts w:ascii="Arial" w:hAnsi="Arial" w:cs="Arial"/>
-          <w:sz w:val="22"/>
-          <w:szCs w:val="22"/>
-        </w:rPr>
-      </w:pPr>
     </w:p>
     <w:tbl>
       <w:tblPr>
@@ -319,7 +250,7 @@
             <w:pPr>
               <w:rPr>
                 <w:rFonts w:ascii="Arial" w:hAnsi="Arial" w:cs="Arial"/>
-                <w:color w:val="000000"/>
+                <w:color w:val="000000" w:themeColor="text1"/>
                 <w:sz w:val="20"/>
                 <w:szCs w:val="22"/>
               </w:rPr>
@@ -327,7 +258,7 @@
             <w:r>
               <w:rPr>
                 <w:rFonts w:ascii="Arial" w:hAnsi="Arial" w:cs="Arial"/>
-                <w:color w:val="000000"/>
+                <w:color w:val="000000" w:themeColor="text1"/>
                 <w:sz w:val="20"/>
                 <w:szCs w:val="22"/>
               </w:rPr>
@@ -353,7 +284,7 @@
             <w:pPr>
               <w:rPr>
                 <w:rFonts w:ascii="Arial" w:hAnsi="Arial" w:cs="Arial"/>
-                <w:color w:val="000000"/>
+                <w:color w:val="000000" w:themeColor="text1"/>
                 <w:sz w:val="20"/>
                 <w:szCs w:val="22"/>
               </w:rPr>
@@ -361,7 +292,7 @@
             <w:r>
               <w:rPr>
                 <w:rFonts w:ascii="Arial" w:hAnsi="Arial" w:cs="Arial"/>
-                <w:color w:val="000000"/>
+                <w:color w:val="000000" w:themeColor="text1"/>
                 <w:sz w:val="20"/>
                 <w:szCs w:val="22"/>
               </w:rPr>
@@ -392,7 +323,7 @@
             <w:pPr>
               <w:rPr>
                 <w:rFonts w:ascii="Arial" w:hAnsi="Arial" w:cs="Arial"/>
-                <w:color w:val="000000"/>
+                <w:color w:val="000000" w:themeColor="text1"/>
                 <w:sz w:val="20"/>
                 <w:szCs w:val="22"/>
               </w:rPr>
@@ -400,7 +331,7 @@
             <w:r>
               <w:rPr>
                 <w:rFonts w:ascii="Arial" w:hAnsi="Arial" w:cs="Arial"/>
-                <w:color w:val="000000"/>
+                <w:color w:val="000000" w:themeColor="text1"/>
                 <w:sz w:val="20"/>
                 <w:szCs w:val="22"/>
               </w:rPr>
@@ -425,7 +356,7 @@
             <w:pPr>
               <w:rPr>
                 <w:rFonts w:ascii="Arial" w:hAnsi="Arial" w:cs="Arial"/>
-                <w:color w:val="333333"/>
+                <w:color w:val="000000" w:themeColor="text1"/>
                 <w:sz w:val="20"/>
                 <w:szCs w:val="22"/>
               </w:rPr>
@@ -434,7 +365,7 @@
             <w:r>
               <w:rPr>
                 <w:rFonts w:ascii="Arial" w:hAnsi="Arial" w:cs="Arial"/>
-                <w:color w:val="333333"/>
+                <w:color w:val="000000" w:themeColor="text1"/>
                 <w:sz w:val="20"/>
                 <w:szCs w:val="22"/>
               </w:rPr>
@@ -444,7 +375,7 @@
             <w:r>
               <w:rPr>
                 <w:rFonts w:ascii="Arial" w:hAnsi="Arial" w:cs="Arial"/>
-                <w:color w:val="333333"/>
+                <w:color w:val="000000" w:themeColor="text1"/>
                 <w:sz w:val="20"/>
                 <w:szCs w:val="22"/>
               </w:rPr>
@@ -454,7 +385,7 @@
             <w:r>
               <w:rPr>
                 <w:rFonts w:ascii="Arial" w:hAnsi="Arial" w:cs="Arial"/>
-                <w:color w:val="333333"/>
+                <w:color w:val="000000" w:themeColor="text1"/>
                 <w:sz w:val="20"/>
                 <w:szCs w:val="22"/>
               </w:rPr>
@@ -464,7 +395,7 @@
             <w:r>
               <w:rPr>
                 <w:rFonts w:ascii="Arial" w:hAnsi="Arial" w:cs="Arial"/>
-                <w:color w:val="333333"/>
+                <w:color w:val="000000" w:themeColor="text1"/>
                 <w:sz w:val="20"/>
                 <w:szCs w:val="22"/>
               </w:rPr>
@@ -474,7 +405,7 @@
             <w:r>
               <w:rPr>
                 <w:rFonts w:ascii="Arial" w:hAnsi="Arial" w:cs="Arial"/>
-                <w:color w:val="333333"/>
+                <w:color w:val="000000" w:themeColor="text1"/>
                 <w:sz w:val="20"/>
                 <w:szCs w:val="22"/>
               </w:rPr>
@@ -484,7 +415,7 @@
             <w:r>
               <w:rPr>
                 <w:rFonts w:ascii="Arial" w:hAnsi="Arial" w:cs="Arial"/>
-                <w:color w:val="333333"/>
+                <w:color w:val="000000" w:themeColor="text1"/>
                 <w:sz w:val="20"/>
                 <w:szCs w:val="22"/>
               </w:rPr>
@@ -494,7 +425,7 @@
             <w:r>
               <w:rPr>
                 <w:rFonts w:ascii="Arial" w:hAnsi="Arial" w:cs="Arial"/>
-                <w:color w:val="333333"/>
+                <w:color w:val="000000" w:themeColor="text1"/>
                 <w:sz w:val="20"/>
                 <w:szCs w:val="22"/>
               </w:rPr>
@@ -504,7 +435,7 @@
             <w:r>
               <w:rPr>
                 <w:rFonts w:ascii="Arial" w:hAnsi="Arial" w:cs="Arial"/>
-                <w:color w:val="333333"/>
+                <w:color w:val="000000" w:themeColor="text1"/>
                 <w:sz w:val="20"/>
                 <w:szCs w:val="22"/>
               </w:rPr>
@@ -514,7 +445,7 @@
             <w:r>
               <w:rPr>
                 <w:rFonts w:ascii="Arial" w:hAnsi="Arial" w:cs="Arial"/>
-                <w:color w:val="333333"/>
+                <w:color w:val="000000" w:themeColor="text1"/>
                 <w:sz w:val="20"/>
                 <w:szCs w:val="22"/>
               </w:rPr>
@@ -524,7 +455,7 @@
             <w:r>
               <w:rPr>
                 <w:rFonts w:ascii="Arial" w:hAnsi="Arial" w:cs="Arial"/>
-                <w:color w:val="333333"/>
+                <w:color w:val="000000" w:themeColor="text1"/>
                 <w:sz w:val="20"/>
                 <w:szCs w:val="22"/>
               </w:rPr>
@@ -555,7 +486,7 @@
             <w:pPr>
               <w:rPr>
                 <w:rFonts w:ascii="Arial" w:hAnsi="Arial" w:cs="Arial"/>
-                <w:color w:val="000000"/>
+                <w:color w:val="000000" w:themeColor="text1"/>
                 <w:sz w:val="20"/>
                 <w:szCs w:val="22"/>
               </w:rPr>
@@ -563,7 +494,7 @@
             <w:r>
               <w:rPr>
                 <w:rFonts w:ascii="Arial" w:hAnsi="Arial" w:cs="Arial"/>
-                <w:color w:val="000000"/>
+                <w:color w:val="000000" w:themeColor="text1"/>
                 <w:sz w:val="20"/>
                 <w:szCs w:val="22"/>
               </w:rPr>
@@ -588,7 +519,7 @@
             <w:pPr>
               <w:rPr>
                 <w:rFonts w:ascii="Arial" w:hAnsi="Arial" w:cs="Arial"/>
-                <w:color w:val="333333"/>
+                <w:color w:val="000000" w:themeColor="text1"/>
                 <w:sz w:val="20"/>
                 <w:szCs w:val="22"/>
               </w:rPr>
@@ -597,7 +528,7 @@
             <w:r>
               <w:rPr>
                 <w:rFonts w:ascii="Arial" w:hAnsi="Arial" w:cs="Arial"/>
-                <w:color w:val="333333"/>
+                <w:color w:val="000000" w:themeColor="text1"/>
                 <w:sz w:val="20"/>
                 <w:szCs w:val="22"/>
               </w:rPr>
@@ -607,7 +538,7 @@
             <w:r>
               <w:rPr>
                 <w:rFonts w:ascii="Arial" w:hAnsi="Arial" w:cs="Arial"/>
-                <w:color w:val="333333"/>
+                <w:color w:val="000000" w:themeColor="text1"/>
                 <w:sz w:val="20"/>
                 <w:szCs w:val="22"/>
               </w:rPr>
@@ -617,7 +548,7 @@
             <w:r>
               <w:rPr>
                 <w:rFonts w:ascii="Arial" w:hAnsi="Arial" w:cs="Arial"/>
-                <w:color w:val="333333"/>
+                <w:color w:val="000000" w:themeColor="text1"/>
                 <w:sz w:val="20"/>
                 <w:szCs w:val="22"/>
               </w:rPr>
@@ -627,7 +558,7 @@
             <w:r>
               <w:rPr>
                 <w:rFonts w:ascii="Arial" w:hAnsi="Arial" w:cs="Arial"/>
-                <w:color w:val="333333"/>
+                <w:color w:val="000000" w:themeColor="text1"/>
                 <w:sz w:val="20"/>
                 <w:szCs w:val="22"/>
               </w:rPr>
@@ -637,7 +568,7 @@
             <w:r>
               <w:rPr>
                 <w:rFonts w:ascii="Arial" w:hAnsi="Arial" w:cs="Arial"/>
-                <w:color w:val="333333"/>
+                <w:color w:val="000000" w:themeColor="text1"/>
                 <w:sz w:val="20"/>
                 <w:szCs w:val="22"/>
               </w:rPr>
@@ -647,20 +578,11 @@
             <w:r>
               <w:rPr>
                 <w:rFonts w:ascii="Arial" w:hAnsi="Arial" w:cs="Arial"/>
-                <w:color w:val="333333"/>
-                <w:sz w:val="20"/>
-                <w:szCs w:val="22"/>
-              </w:rPr>
-              <w:t xml:space="preserve"> (weekend alcohol consumption), romantic (with a romantic relationship</w:t>
-            </w:r>
-            <w:r>
-              <w:rPr>
-                <w:rFonts w:ascii="Arial" w:hAnsi="Arial" w:cs="Arial"/>
-                <w:color w:val="000000"/>
-                <w:sz w:val="20"/>
-                <w:szCs w:val="22"/>
-              </w:rPr>
-              <w:t>)</w:t>
+                <w:color w:val="000000" w:themeColor="text1"/>
+                <w:sz w:val="20"/>
+                <w:szCs w:val="22"/>
+              </w:rPr>
+              <w:t xml:space="preserve"> (weekend alcohol consumption), romantic (with a romantic relationship)</w:t>
             </w:r>
           </w:p>
         </w:tc>
@@ -687,7 +609,7 @@
             <w:pPr>
               <w:rPr>
                 <w:rFonts w:ascii="Arial" w:hAnsi="Arial" w:cs="Arial"/>
-                <w:color w:val="000000"/>
+                <w:color w:val="000000" w:themeColor="text1"/>
                 <w:sz w:val="20"/>
                 <w:szCs w:val="22"/>
               </w:rPr>
@@ -695,7 +617,7 @@
             <w:r>
               <w:rPr>
                 <w:rFonts w:ascii="Arial" w:hAnsi="Arial" w:cs="Arial"/>
-                <w:color w:val="000000"/>
+                <w:color w:val="000000" w:themeColor="text1"/>
                 <w:sz w:val="20"/>
                 <w:szCs w:val="22"/>
               </w:rPr>
@@ -720,7 +642,7 @@
             <w:pPr>
               <w:rPr>
                 <w:rFonts w:ascii="Arial" w:hAnsi="Arial" w:cs="Arial"/>
-                <w:color w:val="333333"/>
+                <w:color w:val="000000" w:themeColor="text1"/>
                 <w:sz w:val="20"/>
                 <w:szCs w:val="22"/>
               </w:rPr>
@@ -729,7 +651,7 @@
             <w:r>
               <w:rPr>
                 <w:rFonts w:ascii="Arial" w:hAnsi="Arial" w:cs="Arial"/>
-                <w:color w:val="333333"/>
+                <w:color w:val="000000" w:themeColor="text1"/>
                 <w:sz w:val="20"/>
                 <w:szCs w:val="22"/>
               </w:rPr>
@@ -739,7 +661,7 @@
             <w:r>
               <w:rPr>
                 <w:rFonts w:ascii="Arial" w:hAnsi="Arial" w:cs="Arial"/>
-                <w:color w:val="333333"/>
+                <w:color w:val="000000" w:themeColor="text1"/>
                 <w:sz w:val="20"/>
                 <w:szCs w:val="22"/>
               </w:rPr>
@@ -749,7 +671,7 @@
             <w:r>
               <w:rPr>
                 <w:rFonts w:ascii="Arial" w:hAnsi="Arial" w:cs="Arial"/>
-                <w:color w:val="333333"/>
+                <w:color w:val="000000" w:themeColor="text1"/>
                 <w:sz w:val="20"/>
                 <w:szCs w:val="22"/>
               </w:rPr>
@@ -759,7 +681,7 @@
             <w:r>
               <w:rPr>
                 <w:rFonts w:ascii="Arial" w:hAnsi="Arial" w:cs="Arial"/>
-                <w:color w:val="333333"/>
+                <w:color w:val="000000" w:themeColor="text1"/>
                 <w:sz w:val="20"/>
                 <w:szCs w:val="22"/>
               </w:rPr>
@@ -769,7 +691,7 @@
             <w:r>
               <w:rPr>
                 <w:rFonts w:ascii="Arial" w:hAnsi="Arial" w:cs="Arial"/>
-                <w:color w:val="333333"/>
+                <w:color w:val="000000" w:themeColor="text1"/>
                 <w:sz w:val="20"/>
                 <w:szCs w:val="22"/>
               </w:rPr>
@@ -779,7 +701,7 @@
             <w:r>
               <w:rPr>
                 <w:rFonts w:ascii="Arial" w:hAnsi="Arial" w:cs="Arial"/>
-                <w:color w:val="333333"/>
+                <w:color w:val="000000" w:themeColor="text1"/>
                 <w:sz w:val="20"/>
                 <w:szCs w:val="22"/>
               </w:rPr>
@@ -789,7 +711,7 @@
             <w:r>
               <w:rPr>
                 <w:rFonts w:ascii="Arial" w:hAnsi="Arial" w:cs="Arial"/>
-                <w:color w:val="333333"/>
+                <w:color w:val="000000" w:themeColor="text1"/>
                 <w:sz w:val="20"/>
                 <w:szCs w:val="22"/>
               </w:rPr>
@@ -799,7 +721,7 @@
             <w:r>
               <w:rPr>
                 <w:rFonts w:ascii="Arial" w:hAnsi="Arial" w:cs="Arial"/>
-                <w:color w:val="333333"/>
+                <w:color w:val="000000" w:themeColor="text1"/>
                 <w:sz w:val="20"/>
                 <w:szCs w:val="22"/>
               </w:rPr>
@@ -830,7 +752,7 @@
             <w:pPr>
               <w:rPr>
                 <w:rFonts w:ascii="Arial" w:hAnsi="Arial" w:cs="Arial"/>
-                <w:color w:val="000000"/>
+                <w:color w:val="000000" w:themeColor="text1"/>
                 <w:sz w:val="20"/>
                 <w:szCs w:val="22"/>
               </w:rPr>
@@ -838,7 +760,7 @@
             <w:r>
               <w:rPr>
                 <w:rFonts w:ascii="Arial" w:hAnsi="Arial" w:cs="Arial"/>
-                <w:color w:val="000000"/>
+                <w:color w:val="000000" w:themeColor="text1"/>
                 <w:sz w:val="20"/>
                 <w:szCs w:val="22"/>
               </w:rPr>
@@ -863,7 +785,7 @@
             <w:pPr>
               <w:rPr>
                 <w:rFonts w:ascii="Arial" w:hAnsi="Arial" w:cs="Arial"/>
-                <w:color w:val="333333"/>
+                <w:color w:val="000000" w:themeColor="text1"/>
                 <w:sz w:val="20"/>
                 <w:szCs w:val="22"/>
               </w:rPr>
@@ -871,7 +793,7 @@
             <w:r>
               <w:rPr>
                 <w:rFonts w:ascii="Arial" w:hAnsi="Arial" w:cs="Arial"/>
-                <w:color w:val="333333"/>
+                <w:color w:val="000000" w:themeColor="text1"/>
                 <w:sz w:val="20"/>
                 <w:szCs w:val="22"/>
               </w:rPr>
@@ -902,7 +824,7 @@
             <w:pPr>
               <w:rPr>
                 <w:rFonts w:ascii="Arial" w:hAnsi="Arial" w:cs="Arial"/>
-                <w:color w:val="000000"/>
+                <w:color w:val="000000" w:themeColor="text1"/>
                 <w:sz w:val="20"/>
                 <w:szCs w:val="22"/>
               </w:rPr>
@@ -910,7 +832,7 @@
             <w:r>
               <w:rPr>
                 <w:rFonts w:ascii="Arial" w:hAnsi="Arial" w:cs="Arial"/>
-                <w:color w:val="000000"/>
+                <w:color w:val="000000" w:themeColor="text1"/>
                 <w:sz w:val="20"/>
                 <w:szCs w:val="22"/>
               </w:rPr>
@@ -935,7 +857,7 @@
             <w:pPr>
               <w:rPr>
                 <w:rFonts w:ascii="Arial" w:hAnsi="Arial" w:cs="Arial"/>
-                <w:color w:val="333333"/>
+                <w:color w:val="000000" w:themeColor="text1"/>
                 <w:sz w:val="20"/>
                 <w:szCs w:val="22"/>
               </w:rPr>
@@ -943,29 +865,11 @@
             <w:r>
               <w:rPr>
                 <w:rFonts w:ascii="Arial" w:hAnsi="Arial" w:cs="Arial"/>
-                <w:color w:val="333333"/>
-                <w:sz w:val="20"/>
-                <w:szCs w:val="22"/>
-              </w:rPr>
-              <w:t>G1 (1st period grades), G2 (2nd period grades), G3 (final grades), absences, school (student's school), failures (# of past class failures</w:t>
-            </w:r>
-            <w:r>
-              <w:rPr>
-                <w:rFonts w:ascii="Arial" w:hAnsi="Arial" w:cs="Arial"/>
-                <w:color w:val="000000"/>
-                <w:sz w:val="20"/>
-                <w:szCs w:val="22"/>
-              </w:rPr>
-              <w:t>), activities (extracurricular activities</w:t>
-            </w:r>
-            <w:r>
-              <w:rPr>
-                <w:rFonts w:ascii="Arial" w:hAnsi="Arial" w:cs="Arial"/>
-                <w:color w:val="333333"/>
-                <w:sz w:val="20"/>
-                <w:szCs w:val="22"/>
-              </w:rPr>
-              <w:t>)</w:t>
+                <w:color w:val="000000" w:themeColor="text1"/>
+                <w:sz w:val="20"/>
+                <w:szCs w:val="22"/>
+              </w:rPr>
+              <w:t>G1 (1st period grades), G2 (2nd period grades), G3 (final grades), absences, school (student's school), failures (# of past class failures), activities (extracurricular activities)</w:t>
             </w:r>
           </w:p>
         </w:tc>
@@ -992,7 +896,7 @@
             <w:pPr>
               <w:rPr>
                 <w:rFonts w:ascii="Arial" w:hAnsi="Arial" w:cs="Arial"/>
-                <w:color w:val="000000"/>
+                <w:color w:val="000000" w:themeColor="text1"/>
                 <w:sz w:val="20"/>
                 <w:szCs w:val="22"/>
               </w:rPr>
@@ -1000,7 +904,7 @@
             <w:r>
               <w:rPr>
                 <w:rFonts w:ascii="Arial" w:hAnsi="Arial" w:cs="Arial"/>
-                <w:color w:val="000000"/>
+                <w:color w:val="000000" w:themeColor="text1"/>
                 <w:sz w:val="20"/>
                 <w:szCs w:val="22"/>
               </w:rPr>
@@ -1025,7 +929,7 @@
             <w:pPr>
               <w:rPr>
                 <w:rFonts w:ascii="Arial" w:hAnsi="Arial" w:cs="Arial"/>
-                <w:color w:val="333333"/>
+                <w:color w:val="000000" w:themeColor="text1"/>
                 <w:sz w:val="20"/>
                 <w:szCs w:val="22"/>
               </w:rPr>
@@ -1033,26 +937,17 @@
             <w:r>
               <w:rPr>
                 <w:rFonts w:ascii="Arial" w:hAnsi="Arial" w:cs="Arial"/>
-                <w:color w:val="333333"/>
-                <w:sz w:val="20"/>
-                <w:szCs w:val="22"/>
-              </w:rPr>
-              <w:t>reason (reason to choose school), higher (wants to take higher education</w:t>
-            </w:r>
-            <w:r>
-              <w:rPr>
-                <w:rFonts w:ascii="Arial" w:hAnsi="Arial" w:cs="Arial"/>
-                <w:color w:val="000000"/>
-                <w:sz w:val="20"/>
-                <w:szCs w:val="22"/>
-              </w:rPr>
-              <w:t xml:space="preserve">), </w:t>
+                <w:color w:val="000000" w:themeColor="text1"/>
+                <w:sz w:val="20"/>
+                <w:szCs w:val="22"/>
+              </w:rPr>
+              <w:t xml:space="preserve">reason (reason to choose school), higher (wants to take higher education), </w:t>
             </w:r>
             <w:proofErr w:type="spellStart"/>
             <w:r>
               <w:rPr>
                 <w:rFonts w:ascii="Arial" w:hAnsi="Arial" w:cs="Arial"/>
-                <w:color w:val="000000"/>
+                <w:color w:val="000000" w:themeColor="text1"/>
                 <w:sz w:val="20"/>
                 <w:szCs w:val="22"/>
               </w:rPr>
@@ -1062,7 +957,7 @@
             <w:r>
               <w:rPr>
                 <w:rFonts w:ascii="Arial" w:hAnsi="Arial" w:cs="Arial"/>
-                <w:color w:val="000000"/>
+                <w:color w:val="000000" w:themeColor="text1"/>
                 <w:sz w:val="20"/>
                 <w:szCs w:val="22"/>
               </w:rPr>
@@ -1072,7 +967,7 @@
             <w:r>
               <w:rPr>
                 <w:rFonts w:ascii="Arial" w:hAnsi="Arial" w:cs="Arial"/>
-                <w:color w:val="000000"/>
+                <w:color w:val="000000" w:themeColor="text1"/>
                 <w:sz w:val="20"/>
                 <w:szCs w:val="22"/>
               </w:rPr>
@@ -1082,7 +977,7 @@
             <w:r>
               <w:rPr>
                 <w:rFonts w:ascii="Arial" w:hAnsi="Arial" w:cs="Arial"/>
-                <w:color w:val="000000"/>
+                <w:color w:val="000000" w:themeColor="text1"/>
                 <w:sz w:val="20"/>
                 <w:szCs w:val="22"/>
               </w:rPr>
@@ -1096,31 +991,28 @@
       <w:pPr>
         <w:rPr>
           <w:rFonts w:ascii="Arial" w:hAnsi="Arial" w:cs="Arial"/>
-          <w:sz w:val="22"/>
-          <w:szCs w:val="22"/>
-        </w:rPr>
-      </w:pPr>
-    </w:p>
-    <w:p>
-      <w:pPr>
-        <w:rPr>
-          <w:rFonts w:ascii="Arial" w:hAnsi="Arial" w:cs="Arial"/>
-          <w:sz w:val="22"/>
-          <w:szCs w:val="22"/>
-        </w:rPr>
-      </w:pPr>
-    </w:p>
-    <w:p>
-      <w:pPr>
-        <w:rPr>
-          <w:rFonts w:ascii="Arial" w:hAnsi="Arial" w:cs="Arial"/>
-          <w:sz w:val="22"/>
-          <w:szCs w:val="22"/>
-        </w:rPr>
-      </w:pPr>
-      <w:r>
-        <w:rPr>
-          <w:rFonts w:ascii="Arial" w:hAnsi="Arial" w:cs="Arial"/>
+          <w:color w:val="000000" w:themeColor="text1"/>
+          <w:sz w:val="22"/>
+          <w:szCs w:val="22"/>
+        </w:rPr>
+      </w:pPr>
+    </w:p>
+    <w:p>
+      <w:pPr>
+        <w:spacing w:after="120"/>
+        <w:rPr>
+          <w:rFonts w:ascii="Arial" w:hAnsi="Arial" w:cs="Arial"/>
+          <w:b/>
+          <w:color w:val="000000" w:themeColor="text1"/>
+          <w:sz w:val="22"/>
+          <w:szCs w:val="22"/>
+        </w:rPr>
+      </w:pPr>
+      <w:r>
+        <w:rPr>
+          <w:rFonts w:ascii="Arial" w:hAnsi="Arial" w:cs="Arial"/>
+          <w:b/>
+          <w:color w:val="000000" w:themeColor="text1"/>
           <w:sz w:val="22"/>
           <w:szCs w:val="22"/>
         </w:rPr>
@@ -1129,26 +1021,18 @@
     </w:p>
     <w:p>
       <w:pPr>
-        <w:rPr>
-          <w:rFonts w:ascii="Arial" w:hAnsi="Arial" w:cs="Arial"/>
-          <w:sz w:val="22"/>
-          <w:szCs w:val="22"/>
-        </w:rPr>
-      </w:pPr>
-    </w:p>
-    <w:p>
-      <w:pPr>
-        <w:rPr>
-          <w:rFonts w:ascii="Arial" w:hAnsi="Arial" w:cs="Arial"/>
-          <w:color w:val="333333"/>
-          <w:sz w:val="22"/>
-          <w:szCs w:val="22"/>
-        </w:rPr>
-      </w:pPr>
-      <w:r>
-        <w:rPr>
-          <w:rFonts w:ascii="Arial" w:hAnsi="Arial" w:cs="Arial"/>
-          <w:color w:val="333333"/>
+        <w:spacing w:after="120"/>
+        <w:rPr>
+          <w:rFonts w:ascii="Arial" w:hAnsi="Arial" w:cs="Arial"/>
+          <w:color w:val="000000" w:themeColor="text1"/>
+          <w:sz w:val="22"/>
+          <w:szCs w:val="22"/>
+        </w:rPr>
+      </w:pPr>
+      <w:r>
+        <w:rPr>
+          <w:rFonts w:ascii="Arial" w:hAnsi="Arial" w:cs="Arial"/>
+          <w:color w:val="000000" w:themeColor="text1"/>
           <w:sz w:val="22"/>
           <w:szCs w:val="22"/>
         </w:rPr>
@@ -1157,601 +1041,11 @@
       <w:r>
         <w:rPr>
           <w:rFonts w:ascii="Arial" w:hAnsi="Arial" w:cs="Arial"/>
-          <w:color w:val="333333"/>
+          <w:color w:val="000000" w:themeColor="text1"/>
           <w:sz w:val="22"/>
           <w:szCs w:val="22"/>
         </w:rPr>
         <w:t>Home environment group</w:t>
-      </w:r>
-    </w:p>
-    <w:p>
-      <w:pPr>
-        <w:rPr>
-          <w:rFonts w:ascii="Arial" w:hAnsi="Arial" w:cs="Arial"/>
-          <w:color w:val="333333"/>
-          <w:sz w:val="22"/>
-          <w:szCs w:val="22"/>
-        </w:rPr>
-      </w:pPr>
-    </w:p>
-    <w:p>
-      <w:pPr>
-        <w:pStyle w:val="ListParagraph"/>
-        <w:numPr>
-          <w:ilvl w:val="0"/>
-          <w:numId w:val="6"/>
-        </w:numPr>
-        <w:rPr>
-          <w:rFonts w:ascii="Arial" w:hAnsi="Arial" w:cs="Arial"/>
-          <w:sz w:val="22"/>
-          <w:szCs w:val="22"/>
-        </w:rPr>
-      </w:pPr>
-      <w:r>
-        <w:rPr>
-          <w:rFonts w:ascii="Arial" w:hAnsi="Arial" w:cs="Arial"/>
-          <w:color w:val="333333"/>
-          <w:sz w:val="22"/>
-          <w:szCs w:val="22"/>
-        </w:rPr>
-        <w:t>Firstly, we found that students who live in urban areas earn higher GPA than students in rural area. There are more students from urban than from rural in the report. Students in urban areas have more access to the internet than students in rural area.</w:t>
-      </w:r>
-    </w:p>
-    <w:p>
-      <w:pPr>
-        <w:pStyle w:val="ListParagraph"/>
-        <w:numPr>
-          <w:ilvl w:val="0"/>
-          <w:numId w:val="6"/>
-        </w:numPr>
-        <w:rPr>
-          <w:rFonts w:ascii="Arial" w:hAnsi="Arial" w:cs="Arial"/>
-          <w:sz w:val="22"/>
-          <w:szCs w:val="22"/>
-        </w:rPr>
-      </w:pPr>
-      <w:r>
-        <w:rPr>
-          <w:rFonts w:ascii="Arial" w:hAnsi="Arial" w:cs="Arial"/>
-          <w:color w:val="333333"/>
-          <w:sz w:val="22"/>
-          <w:szCs w:val="22"/>
-        </w:rPr>
-        <w:t>We analyzed if a particular school is more lenient and urban people go to that school. School GP indicated more higher GPA. Interestingly, 76% students in urban area study at GP while 40% of students in rural area study there.</w:t>
-      </w:r>
-    </w:p>
-    <w:p>
-      <w:pPr>
-        <w:pStyle w:val="ListParagraph"/>
-        <w:numPr>
-          <w:ilvl w:val="0"/>
-          <w:numId w:val="6"/>
-        </w:numPr>
-        <w:rPr>
-          <w:rFonts w:ascii="Arial" w:hAnsi="Arial" w:cs="Arial"/>
-          <w:sz w:val="22"/>
-          <w:szCs w:val="22"/>
-        </w:rPr>
-      </w:pPr>
-      <w:r>
-        <w:rPr>
-          <w:rFonts w:ascii="Arial" w:hAnsi="Arial" w:cs="Arial"/>
-          <w:color w:val="333333"/>
-          <w:sz w:val="22"/>
-          <w:szCs w:val="22"/>
-        </w:rPr>
-        <w:t>We don't see any difference regarding grades due to family size. Most of the families have sizes greater than 3.</w:t>
-      </w:r>
-    </w:p>
-    <w:p>
-      <w:pPr>
-        <w:pStyle w:val="ListParagraph"/>
-        <w:numPr>
-          <w:ilvl w:val="0"/>
-          <w:numId w:val="6"/>
-        </w:numPr>
-        <w:rPr>
-          <w:rFonts w:ascii="Arial" w:hAnsi="Arial" w:cs="Arial"/>
-          <w:sz w:val="22"/>
-          <w:szCs w:val="22"/>
-        </w:rPr>
-      </w:pPr>
-      <w:r>
-        <w:rPr>
-          <w:rFonts w:ascii="Arial" w:hAnsi="Arial" w:cs="Arial"/>
-          <w:color w:val="333333"/>
-          <w:sz w:val="22"/>
-          <w:szCs w:val="22"/>
-        </w:rPr>
-        <w:lastRenderedPageBreak/>
-        <w:t>Regarding whether parents live separately or not, it does not have impact on students’ grades. However, when we look at this variable faceting by if students live in urban or rural area, we see students living separately from parents in urban area perform better.</w:t>
-      </w:r>
-    </w:p>
-    <w:p>
-      <w:pPr>
-        <w:pStyle w:val="ListParagraph"/>
-        <w:numPr>
-          <w:ilvl w:val="0"/>
-          <w:numId w:val="6"/>
-        </w:numPr>
-        <w:rPr>
-          <w:rFonts w:ascii="Arial" w:hAnsi="Arial" w:cs="Arial"/>
-          <w:sz w:val="22"/>
-          <w:szCs w:val="22"/>
-        </w:rPr>
-      </w:pPr>
-      <w:r>
-        <w:rPr>
-          <w:rFonts w:ascii="Arial" w:hAnsi="Arial" w:cs="Arial"/>
-          <w:color w:val="333333"/>
-          <w:sz w:val="22"/>
-          <w:szCs w:val="22"/>
-        </w:rPr>
-        <w:t>When we look into the combination of gender and parents’ status, male students whose parents were separated performed better.</w:t>
-      </w:r>
-    </w:p>
-    <w:p>
-      <w:pPr>
-        <w:pStyle w:val="ListParagraph"/>
-        <w:numPr>
-          <w:ilvl w:val="0"/>
-          <w:numId w:val="6"/>
-        </w:numPr>
-        <w:rPr>
-          <w:rFonts w:ascii="Arial" w:hAnsi="Arial" w:cs="Arial"/>
-          <w:sz w:val="22"/>
-          <w:szCs w:val="22"/>
-        </w:rPr>
-      </w:pPr>
-      <w:r>
-        <w:rPr>
-          <w:rFonts w:ascii="Arial" w:hAnsi="Arial" w:cs="Arial"/>
-          <w:color w:val="333333"/>
-          <w:sz w:val="22"/>
-          <w:szCs w:val="22"/>
-        </w:rPr>
-        <w:t>Regarding family relationship, students with higher quality of family relationships earned better grades. Such tendency is seen for urban families.</w:t>
-      </w:r>
-    </w:p>
-    <w:p>
-      <w:pPr>
-        <w:rPr>
-          <w:rFonts w:ascii="Arial" w:hAnsi="Arial" w:cs="Arial"/>
-          <w:color w:val="333333"/>
-          <w:sz w:val="22"/>
-          <w:szCs w:val="22"/>
-        </w:rPr>
-      </w:pPr>
-    </w:p>
-    <w:p>
-      <w:pPr>
-        <w:rPr>
-          <w:rFonts w:ascii="Arial" w:hAnsi="Arial" w:cs="Arial"/>
-          <w:color w:val="333333"/>
-          <w:sz w:val="22"/>
-          <w:szCs w:val="22"/>
-        </w:rPr>
-      </w:pPr>
-      <w:r>
-        <w:rPr>
-          <w:rFonts w:ascii="Arial" w:hAnsi="Arial" w:cs="Arial"/>
-          <w:color w:val="333333"/>
-          <w:sz w:val="22"/>
-          <w:szCs w:val="22"/>
-        </w:rPr>
-        <w:t>3-</w:t>
-      </w:r>
-      <w:r>
-        <w:rPr>
-          <w:rFonts w:ascii="Arial" w:hAnsi="Arial" w:cs="Arial"/>
-          <w:color w:val="333333"/>
-          <w:sz w:val="22"/>
-          <w:szCs w:val="22"/>
-        </w:rPr>
-        <w:t>2</w:t>
-      </w:r>
-      <w:r>
-        <w:rPr>
-          <w:rFonts w:ascii="Arial" w:hAnsi="Arial" w:cs="Arial"/>
-          <w:color w:val="333333"/>
-          <w:sz w:val="22"/>
-          <w:szCs w:val="22"/>
-        </w:rPr>
-        <w:t xml:space="preserve">. </w:t>
-      </w:r>
-      <w:r>
-        <w:rPr>
-          <w:rFonts w:ascii="Arial" w:hAnsi="Arial" w:cs="Arial"/>
-          <w:color w:val="333333"/>
-          <w:sz w:val="22"/>
-          <w:szCs w:val="22"/>
-        </w:rPr>
-        <w:t>Social Group</w:t>
-      </w:r>
-    </w:p>
-    <w:p>
-      <w:pPr>
-        <w:pStyle w:val="ListParagraph"/>
-        <w:numPr>
-          <w:ilvl w:val="0"/>
-          <w:numId w:val="7"/>
-        </w:numPr>
-        <w:rPr>
-          <w:rFonts w:ascii="Arial" w:hAnsi="Arial" w:cs="Arial"/>
-          <w:sz w:val="22"/>
-          <w:szCs w:val="22"/>
-        </w:rPr>
-      </w:pPr>
-      <w:r>
-        <w:rPr>
-          <w:rFonts w:ascii="Arial" w:hAnsi="Arial" w:cs="Arial"/>
-          <w:color w:val="333333"/>
-          <w:sz w:val="22"/>
-          <w:szCs w:val="22"/>
-        </w:rPr>
-        <w:t xml:space="preserve">In social group, </w:t>
-      </w:r>
-      <w:proofErr w:type="spellStart"/>
-      <w:r>
-        <w:rPr>
-          <w:rFonts w:ascii="Arial" w:hAnsi="Arial" w:cs="Arial"/>
-          <w:color w:val="333333"/>
-          <w:sz w:val="22"/>
-          <w:szCs w:val="22"/>
-        </w:rPr>
-        <w:t>Freetime</w:t>
-      </w:r>
-      <w:proofErr w:type="spellEnd"/>
-      <w:r>
-        <w:rPr>
-          <w:rFonts w:ascii="Arial" w:hAnsi="Arial" w:cs="Arial"/>
-          <w:color w:val="333333"/>
-          <w:sz w:val="22"/>
-          <w:szCs w:val="22"/>
-        </w:rPr>
-        <w:t xml:space="preserve"> was the most interesting variable which affects grade. </w:t>
-      </w:r>
-      <w:r>
-        <w:rPr>
-          <w:rFonts w:ascii="Arial" w:hAnsi="Arial" w:cs="Arial"/>
-          <w:color w:val="333333"/>
-          <w:sz w:val="22"/>
-          <w:szCs w:val="22"/>
-        </w:rPr>
-        <w:t>W</w:t>
-      </w:r>
-      <w:r>
-        <w:rPr>
-          <w:rFonts w:ascii="Arial" w:hAnsi="Arial" w:cs="Arial"/>
-          <w:color w:val="333333"/>
-          <w:sz w:val="22"/>
-          <w:szCs w:val="22"/>
-        </w:rPr>
-        <w:t>e can see lower grade students have higher free time.</w:t>
-      </w:r>
-      <w:r>
-        <w:rPr>
-          <w:rFonts w:ascii="Arial" w:hAnsi="Arial" w:cs="Arial"/>
-          <w:color w:val="333333"/>
-          <w:sz w:val="22"/>
-          <w:szCs w:val="22"/>
-        </w:rPr>
-        <w:t xml:space="preserve"> </w:t>
-      </w:r>
-      <w:r>
-        <w:rPr>
-          <w:rFonts w:ascii="Arial" w:hAnsi="Arial" w:cs="Arial"/>
-          <w:color w:val="333333"/>
-          <w:sz w:val="22"/>
-          <w:szCs w:val="22"/>
-        </w:rPr>
-        <w:t>Then, we came up with the question - "So what do they do during their free time?". Interestingly, students with high free time reported participation extracurricular activities.</w:t>
-      </w:r>
-    </w:p>
-    <w:p>
-      <w:pPr>
-        <w:pStyle w:val="ListParagraph"/>
-        <w:numPr>
-          <w:ilvl w:val="0"/>
-          <w:numId w:val="7"/>
-        </w:numPr>
-        <w:rPr>
-          <w:rFonts w:ascii="Arial" w:hAnsi="Arial" w:cs="Arial"/>
-          <w:sz w:val="22"/>
-          <w:szCs w:val="22"/>
-        </w:rPr>
-      </w:pPr>
-      <w:r>
-        <w:rPr>
-          <w:rFonts w:ascii="Arial" w:hAnsi="Arial" w:cs="Arial"/>
-          <w:color w:val="333333"/>
-          <w:sz w:val="22"/>
-          <w:szCs w:val="22"/>
-        </w:rPr>
-        <w:t>Compared to males, females frequently reported they have lower free time.</w:t>
-      </w:r>
-      <w:r>
-        <w:rPr>
-          <w:rFonts w:ascii="Arial" w:hAnsi="Arial" w:cs="Arial"/>
-          <w:color w:val="333333"/>
-          <w:sz w:val="22"/>
-          <w:szCs w:val="22"/>
-        </w:rPr>
-        <w:t xml:space="preserve"> </w:t>
-      </w:r>
-      <w:r>
-        <w:rPr>
-          <w:rFonts w:ascii="Arial" w:hAnsi="Arial" w:cs="Arial"/>
-          <w:color w:val="333333"/>
-          <w:sz w:val="22"/>
-          <w:szCs w:val="22"/>
-        </w:rPr>
-        <w:t xml:space="preserve">Students with a lot of free time </w:t>
-      </w:r>
-      <w:r>
-        <w:rPr>
-          <w:rFonts w:ascii="Arial" w:hAnsi="Arial" w:cs="Arial"/>
-          <w:color w:val="333333"/>
-          <w:sz w:val="22"/>
-          <w:szCs w:val="22"/>
-        </w:rPr>
-        <w:t xml:space="preserve">to </w:t>
-      </w:r>
-      <w:r>
-        <w:rPr>
-          <w:rFonts w:ascii="Arial" w:hAnsi="Arial" w:cs="Arial"/>
-          <w:color w:val="333333"/>
-          <w:sz w:val="22"/>
-          <w:szCs w:val="22"/>
-        </w:rPr>
-        <w:t>go</w:t>
-      </w:r>
-      <w:r>
-        <w:rPr>
-          <w:rFonts w:ascii="Arial" w:hAnsi="Arial" w:cs="Arial"/>
-          <w:color w:val="333333"/>
-          <w:sz w:val="22"/>
-          <w:szCs w:val="22"/>
-        </w:rPr>
-        <w:t xml:space="preserve"> </w:t>
-      </w:r>
-      <w:r>
-        <w:rPr>
-          <w:rFonts w:ascii="Arial" w:hAnsi="Arial" w:cs="Arial"/>
-          <w:color w:val="333333"/>
-          <w:sz w:val="22"/>
-          <w:szCs w:val="22"/>
-        </w:rPr>
-        <w:t>out with friends a lot more.</w:t>
-      </w:r>
-      <w:r>
-        <w:rPr>
-          <w:rFonts w:ascii="Arial" w:hAnsi="Arial" w:cs="Arial"/>
-          <w:color w:val="333333"/>
-          <w:sz w:val="22"/>
-          <w:szCs w:val="22"/>
-        </w:rPr>
-        <w:t xml:space="preserve"> </w:t>
-      </w:r>
-      <w:r>
-        <w:rPr>
-          <w:rFonts w:ascii="Arial" w:hAnsi="Arial" w:cs="Arial"/>
-          <w:color w:val="333333"/>
-          <w:sz w:val="22"/>
-          <w:szCs w:val="22"/>
-        </w:rPr>
-        <w:t>For the students with very low free time, their health condition is worse.</w:t>
-      </w:r>
-      <w:r>
-        <w:rPr>
-          <w:rFonts w:ascii="Arial" w:hAnsi="Arial" w:cs="Arial"/>
-          <w:color w:val="333333"/>
-          <w:sz w:val="22"/>
-          <w:szCs w:val="22"/>
-        </w:rPr>
-        <w:t xml:space="preserve"> S</w:t>
-      </w:r>
-      <w:r>
-        <w:rPr>
-          <w:rFonts w:ascii="Arial" w:hAnsi="Arial" w:cs="Arial"/>
-          <w:color w:val="333333"/>
-          <w:sz w:val="22"/>
-          <w:szCs w:val="22"/>
-        </w:rPr>
-        <w:t>tudents have less free time when they take extra paid courses.</w:t>
-      </w:r>
-    </w:p>
-    <w:p>
-      <w:pPr>
-        <w:pStyle w:val="ListParagraph"/>
-        <w:numPr>
-          <w:ilvl w:val="0"/>
-          <w:numId w:val="7"/>
-        </w:numPr>
-        <w:rPr>
-          <w:rFonts w:ascii="Arial" w:hAnsi="Arial" w:cs="Arial"/>
-          <w:sz w:val="22"/>
-          <w:szCs w:val="22"/>
-        </w:rPr>
-      </w:pPr>
-      <w:r>
-        <w:rPr>
-          <w:rFonts w:ascii="Arial" w:hAnsi="Arial" w:cs="Arial"/>
-          <w:color w:val="333333"/>
-          <w:sz w:val="22"/>
-          <w:szCs w:val="22"/>
-        </w:rPr>
-        <w:t>Regarding workday/weekend alcohol consumption, we don't see any significant difference among the groups.</w:t>
-      </w:r>
-      <w:r>
-        <w:rPr>
-          <w:rFonts w:ascii="Arial" w:hAnsi="Arial" w:cs="Arial"/>
-          <w:color w:val="333333"/>
-          <w:sz w:val="22"/>
-          <w:szCs w:val="22"/>
-        </w:rPr>
-        <w:t xml:space="preserve"> </w:t>
-      </w:r>
-      <w:r>
-        <w:rPr>
-          <w:rFonts w:ascii="Arial" w:hAnsi="Arial" w:cs="Arial"/>
-          <w:color w:val="333333"/>
-          <w:sz w:val="22"/>
-          <w:szCs w:val="22"/>
-        </w:rPr>
-        <w:t xml:space="preserve">However, we found something interesting when we also observe whether there are any association between workday/weekend alcohol consumption and grades, splitting data by gender. </w:t>
-      </w:r>
-      <w:r>
-        <w:rPr>
-          <w:rFonts w:ascii="Arial" w:hAnsi="Arial" w:cs="Arial"/>
-          <w:color w:val="333333"/>
-          <w:sz w:val="22"/>
-          <w:szCs w:val="22"/>
-        </w:rPr>
-        <w:t>M</w:t>
-      </w:r>
-      <w:r>
-        <w:rPr>
-          <w:rFonts w:ascii="Arial" w:hAnsi="Arial" w:cs="Arial"/>
-          <w:color w:val="333333"/>
-          <w:sz w:val="22"/>
-          <w:szCs w:val="22"/>
-        </w:rPr>
-        <w:t>ales who consumes alcohol weekend very highly tend to earn worse grades.</w:t>
-      </w:r>
-    </w:p>
-    <w:p>
-      <w:pPr>
-        <w:pStyle w:val="ListParagraph"/>
-        <w:numPr>
-          <w:ilvl w:val="0"/>
-          <w:numId w:val="7"/>
-        </w:numPr>
-        <w:rPr>
-          <w:rFonts w:ascii="Arial" w:hAnsi="Arial" w:cs="Arial"/>
-          <w:sz w:val="22"/>
-          <w:szCs w:val="22"/>
-        </w:rPr>
-      </w:pPr>
-      <w:r>
-        <w:rPr>
-          <w:rFonts w:ascii="Arial" w:hAnsi="Arial" w:cs="Arial"/>
-          <w:color w:val="333333"/>
-          <w:sz w:val="22"/>
-          <w:szCs w:val="22"/>
-        </w:rPr>
-        <w:t xml:space="preserve">This is for fun. </w:t>
-      </w:r>
-      <w:r>
-        <w:rPr>
-          <w:rFonts w:ascii="Arial" w:hAnsi="Arial" w:cs="Arial"/>
-          <w:color w:val="333333"/>
-          <w:sz w:val="22"/>
-          <w:szCs w:val="22"/>
-        </w:rPr>
-        <w:t xml:space="preserve">We found </w:t>
-      </w:r>
-      <w:r>
-        <w:rPr>
-          <w:rFonts w:ascii="Arial" w:hAnsi="Arial" w:cs="Arial"/>
-          <w:color w:val="333333"/>
-          <w:sz w:val="22"/>
-          <w:szCs w:val="22"/>
-        </w:rPr>
-        <w:t xml:space="preserve">a </w:t>
-      </w:r>
-      <w:r>
-        <w:rPr>
-          <w:rFonts w:ascii="Arial" w:hAnsi="Arial" w:cs="Arial"/>
-          <w:color w:val="333333"/>
-          <w:sz w:val="22"/>
-          <w:szCs w:val="22"/>
-        </w:rPr>
-        <w:t xml:space="preserve">surprising </w:t>
-      </w:r>
-      <w:r>
-        <w:rPr>
-          <w:rFonts w:ascii="Arial" w:hAnsi="Arial" w:cs="Arial"/>
-          <w:color w:val="333333"/>
-          <w:sz w:val="22"/>
-          <w:szCs w:val="22"/>
-        </w:rPr>
-        <w:t>coincidence</w:t>
-      </w:r>
-      <w:r>
-        <w:rPr>
-          <w:rFonts w:ascii="Arial" w:hAnsi="Arial" w:cs="Arial"/>
-          <w:color w:val="333333"/>
-          <w:sz w:val="22"/>
-          <w:szCs w:val="22"/>
-        </w:rPr>
-        <w:t xml:space="preserve">. </w:t>
-      </w:r>
-      <w:r>
-        <w:rPr>
-          <w:rFonts w:ascii="Arial" w:hAnsi="Arial" w:cs="Arial"/>
-          <w:color w:val="333333"/>
-          <w:sz w:val="22"/>
-          <w:szCs w:val="22"/>
-        </w:rPr>
-        <w:t>Look at where alcohol consumption is very high.</w:t>
-      </w:r>
-    </w:p>
-    <w:p>
-      <w:pPr>
-        <w:rPr>
-          <w:rFonts w:ascii="Arial" w:hAnsi="Arial" w:cs="Arial"/>
-          <w:sz w:val="22"/>
-          <w:szCs w:val="22"/>
-        </w:rPr>
-      </w:pPr>
-    </w:p>
-    <w:p>
-      <w:pPr>
-        <w:pStyle w:val="NormalWeb"/>
-        <w:spacing w:before="0" w:beforeAutospacing="0" w:after="0" w:afterAutospacing="0"/>
-        <w:rPr>
-          <w:rFonts w:ascii="Arial" w:hAnsi="Arial" w:cs="Arial"/>
-          <w:color w:val="333333"/>
-          <w:sz w:val="22"/>
-          <w:szCs w:val="22"/>
-        </w:rPr>
-      </w:pPr>
-      <w:r>
-        <w:rPr>
-          <w:rFonts w:ascii="Arial" w:hAnsi="Arial" w:cs="Arial"/>
-          <w:color w:val="333333"/>
-          <w:sz w:val="22"/>
-          <w:szCs w:val="22"/>
-        </w:rPr>
-        <w:t>3-</w:t>
-      </w:r>
-      <w:r>
-        <w:rPr>
-          <w:rFonts w:ascii="Arial" w:hAnsi="Arial" w:cs="Arial"/>
-          <w:color w:val="333333"/>
-          <w:sz w:val="22"/>
-          <w:szCs w:val="22"/>
-        </w:rPr>
-        <w:t>3</w:t>
-      </w:r>
-      <w:r>
-        <w:rPr>
-          <w:rFonts w:ascii="Arial" w:hAnsi="Arial" w:cs="Arial"/>
-          <w:color w:val="333333"/>
-          <w:sz w:val="22"/>
-          <w:szCs w:val="22"/>
-        </w:rPr>
-        <w:t xml:space="preserve">. </w:t>
-      </w:r>
-      <w:r>
-        <w:rPr>
-          <w:rFonts w:ascii="Arial" w:hAnsi="Arial" w:cs="Arial"/>
-          <w:color w:val="333333"/>
-          <w:sz w:val="22"/>
-          <w:szCs w:val="22"/>
-        </w:rPr>
-        <w:t>Parents Group</w:t>
       </w:r>
     </w:p>
     <w:p>
@@ -1761,22 +1055,73 @@
           <w:ilvl w:val="0"/>
           <w:numId w:val="8"/>
         </w:numPr>
-        <w:spacing w:before="0" w:beforeAutospacing="0" w:after="0" w:afterAutospacing="0"/>
-        <w:rPr>
-          <w:rFonts w:ascii="Arial" w:hAnsi="Arial" w:cs="Arial"/>
-          <w:color w:val="333333"/>
-          <w:sz w:val="22"/>
-          <w:szCs w:val="22"/>
-        </w:rPr>
-      </w:pPr>
-      <w:r>
-        <w:rPr>
-          <w:rFonts w:ascii="Arial" w:hAnsi="Arial" w:cs="Arial"/>
-          <w:color w:val="333333"/>
-          <w:sz w:val="22"/>
-          <w:szCs w:val="22"/>
-        </w:rPr>
-        <w:t>First of all, students whose parents’ job is teacher performs better than other students. This tendency can be shown regardless of father’s job or mother’s job.</w:t>
+        <w:spacing w:before="0" w:beforeAutospacing="0" w:after="120" w:afterAutospacing="0"/>
+        <w:rPr>
+          <w:rFonts w:ascii="Arial" w:hAnsi="Arial" w:cs="Arial"/>
+          <w:color w:val="000000" w:themeColor="text1"/>
+          <w:sz w:val="22"/>
+          <w:szCs w:val="22"/>
+        </w:rPr>
+      </w:pPr>
+      <w:r>
+        <w:rPr>
+          <w:rFonts w:ascii="Arial" w:hAnsi="Arial" w:cs="Arial"/>
+          <w:color w:val="000000" w:themeColor="text1"/>
+          <w:sz w:val="22"/>
+          <w:szCs w:val="22"/>
+        </w:rPr>
+        <w:t>U</w:t>
+      </w:r>
+      <w:r>
+        <w:rPr>
+          <w:rFonts w:ascii="Arial" w:hAnsi="Arial" w:cs="Arial"/>
+          <w:color w:val="000000" w:themeColor="text1"/>
+          <w:sz w:val="22"/>
+          <w:szCs w:val="22"/>
+        </w:rPr>
+        <w:t>rban students</w:t>
+      </w:r>
+      <w:r>
+        <w:endnoteReference w:id="1"/>
+      </w:r>
+      <w:r>
+        <w:rPr>
+          <w:rFonts w:ascii="Arial" w:hAnsi="Arial" w:cs="Arial"/>
+          <w:color w:val="000000" w:themeColor="text1"/>
+          <w:sz w:val="22"/>
+          <w:szCs w:val="22"/>
+        </w:rPr>
+        <w:t xml:space="preserve"> use the internet more effectively</w:t>
+      </w:r>
+      <w:r>
+        <w:endnoteReference w:id="2"/>
+      </w:r>
+      <w:r>
+        <w:rPr>
+          <w:rFonts w:ascii="Arial" w:hAnsi="Arial" w:cs="Arial"/>
+          <w:color w:val="000000" w:themeColor="text1"/>
+          <w:sz w:val="22"/>
+          <w:szCs w:val="22"/>
+        </w:rPr>
+        <w:t xml:space="preserve"> to earn higher grades</w:t>
+      </w:r>
+      <w:r>
+        <w:rPr>
+          <w:rFonts w:ascii="Arial" w:hAnsi="Arial" w:cs="Arial"/>
+          <w:color w:val="000000" w:themeColor="text1"/>
+          <w:sz w:val="22"/>
+          <w:szCs w:val="22"/>
+        </w:rPr>
+        <w:t>.</w:t>
+      </w:r>
+      <w:r>
+        <w:rPr>
+          <w:rFonts w:ascii="Arial" w:hAnsi="Arial" w:cs="Arial"/>
+          <w:color w:val="000000" w:themeColor="text1"/>
+          <w:sz w:val="22"/>
+          <w:szCs w:val="22"/>
+        </w:rPr>
+        <w:t xml:space="preserve"> </w:t>
       </w:r>
     </w:p>
     <w:p>
@@ -1786,22 +1131,588 @@
           <w:ilvl w:val="0"/>
           <w:numId w:val="8"/>
         </w:numPr>
-        <w:spacing w:before="0" w:beforeAutospacing="0" w:after="0" w:afterAutospacing="0"/>
-        <w:rPr>
-          <w:rFonts w:ascii="Arial" w:hAnsi="Arial" w:cs="Arial"/>
-          <w:color w:val="333333"/>
-          <w:sz w:val="22"/>
-          <w:szCs w:val="22"/>
-        </w:rPr>
-      </w:pPr>
-      <w:r>
-        <w:rPr>
-          <w:rFonts w:ascii="Arial" w:hAnsi="Arial" w:cs="Arial"/>
-          <w:color w:val="333333"/>
-          <w:sz w:val="22"/>
-          <w:szCs w:val="22"/>
-        </w:rPr>
-        <w:t>Secondly, parents’ education is also associated with students' grade. When father took higher education, students perform better in their grades. The same thing holds true of mother’s case. We observed students’ grades become better, as parents’ education goes higher.</w:t>
+        <w:spacing w:before="0" w:beforeAutospacing="0" w:after="120" w:afterAutospacing="0"/>
+        <w:rPr>
+          <w:rFonts w:ascii="Arial" w:hAnsi="Arial" w:cs="Arial"/>
+          <w:color w:val="000000" w:themeColor="text1"/>
+          <w:sz w:val="22"/>
+          <w:szCs w:val="22"/>
+        </w:rPr>
+      </w:pPr>
+      <w:r>
+        <w:rPr>
+          <w:rFonts w:ascii="Arial" w:hAnsi="Arial" w:cs="Arial"/>
+          <w:color w:val="000000" w:themeColor="text1"/>
+          <w:sz w:val="22"/>
+          <w:szCs w:val="22"/>
+        </w:rPr>
+        <w:t>We don't see any difference regarding grades due to family size</w:t>
+      </w:r>
+      <w:r>
+        <w:rPr>
+          <w:rFonts w:ascii="Arial" w:hAnsi="Arial" w:cs="Arial"/>
+          <w:color w:val="000000" w:themeColor="text1"/>
+          <w:sz w:val="22"/>
+          <w:szCs w:val="22"/>
+        </w:rPr>
+        <w:t>.</w:t>
+      </w:r>
+    </w:p>
+    <w:p>
+      <w:pPr>
+        <w:pStyle w:val="NormalWeb"/>
+        <w:numPr>
+          <w:ilvl w:val="0"/>
+          <w:numId w:val="8"/>
+        </w:numPr>
+        <w:spacing w:before="0" w:beforeAutospacing="0" w:after="120" w:afterAutospacing="0"/>
+        <w:rPr>
+          <w:rFonts w:ascii="Arial" w:hAnsi="Arial" w:cs="Arial"/>
+          <w:color w:val="000000" w:themeColor="text1"/>
+          <w:sz w:val="22"/>
+          <w:szCs w:val="22"/>
+        </w:rPr>
+      </w:pPr>
+      <w:r>
+        <w:rPr>
+          <w:rFonts w:ascii="Arial" w:hAnsi="Arial" w:cs="Arial"/>
+          <w:color w:val="000000" w:themeColor="text1"/>
+          <w:sz w:val="22"/>
+          <w:szCs w:val="22"/>
+        </w:rPr>
+        <w:t xml:space="preserve">Surprisingly, male urban </w:t>
+      </w:r>
+      <w:r>
+        <w:rPr>
+          <w:rFonts w:ascii="Arial" w:hAnsi="Arial" w:cs="Arial"/>
+          <w:color w:val="000000" w:themeColor="text1"/>
+          <w:sz w:val="22"/>
+          <w:szCs w:val="22"/>
+        </w:rPr>
+        <w:t>students living separately from parents perform better.</w:t>
+      </w:r>
+    </w:p>
+    <w:p>
+      <w:pPr>
+        <w:pStyle w:val="NormalWeb"/>
+        <w:numPr>
+          <w:ilvl w:val="0"/>
+          <w:numId w:val="8"/>
+        </w:numPr>
+        <w:spacing w:before="0" w:beforeAutospacing="0" w:after="120" w:afterAutospacing="0"/>
+        <w:rPr>
+          <w:rFonts w:ascii="Arial" w:hAnsi="Arial" w:cs="Arial"/>
+          <w:color w:val="000000" w:themeColor="text1"/>
+          <w:sz w:val="22"/>
+          <w:szCs w:val="22"/>
+        </w:rPr>
+      </w:pPr>
+      <w:r>
+        <w:rPr>
+          <w:rFonts w:ascii="Arial" w:hAnsi="Arial" w:cs="Arial"/>
+          <w:color w:val="000000" w:themeColor="text1"/>
+          <w:sz w:val="22"/>
+          <w:szCs w:val="22"/>
+        </w:rPr>
+        <w:t>Urban s</w:t>
+      </w:r>
+      <w:r>
+        <w:rPr>
+          <w:rFonts w:ascii="Arial" w:hAnsi="Arial" w:cs="Arial"/>
+          <w:color w:val="000000" w:themeColor="text1"/>
+          <w:sz w:val="22"/>
+          <w:szCs w:val="22"/>
+        </w:rPr>
+        <w:t>tudents with higher quality of family relationships earned better grades.</w:t>
+      </w:r>
+    </w:p>
+    <w:p>
+      <w:pPr>
+        <w:spacing w:after="120"/>
+        <w:rPr>
+          <w:rFonts w:ascii="Arial" w:hAnsi="Arial" w:cs="Arial"/>
+          <w:color w:val="000000" w:themeColor="text1"/>
+          <w:sz w:val="22"/>
+          <w:szCs w:val="22"/>
+        </w:rPr>
+      </w:pPr>
+    </w:p>
+    <w:p>
+      <w:pPr>
+        <w:spacing w:after="120"/>
+        <w:rPr>
+          <w:rFonts w:ascii="Arial" w:hAnsi="Arial" w:cs="Arial"/>
+          <w:color w:val="000000" w:themeColor="text1"/>
+          <w:sz w:val="22"/>
+          <w:szCs w:val="22"/>
+        </w:rPr>
+      </w:pPr>
+      <w:r>
+        <w:rPr>
+          <w:rFonts w:ascii="Arial" w:hAnsi="Arial" w:cs="Arial"/>
+          <w:color w:val="000000" w:themeColor="text1"/>
+          <w:sz w:val="22"/>
+          <w:szCs w:val="22"/>
+        </w:rPr>
+        <w:t xml:space="preserve">3-2. </w:t>
+      </w:r>
+      <w:r>
+        <w:rPr>
+          <w:rFonts w:ascii="Arial" w:hAnsi="Arial" w:cs="Arial"/>
+          <w:color w:val="000000" w:themeColor="text1"/>
+          <w:sz w:val="22"/>
+          <w:szCs w:val="22"/>
+        </w:rPr>
+        <w:t>Social Group</w:t>
+      </w:r>
+    </w:p>
+    <w:p>
+      <w:pPr>
+        <w:pStyle w:val="NormalWeb"/>
+        <w:numPr>
+          <w:ilvl w:val="0"/>
+          <w:numId w:val="8"/>
+        </w:numPr>
+        <w:spacing w:before="0" w:beforeAutospacing="0" w:after="120" w:afterAutospacing="0"/>
+        <w:rPr>
+          <w:rFonts w:ascii="Arial" w:hAnsi="Arial" w:cs="Arial"/>
+          <w:color w:val="000000" w:themeColor="text1"/>
+          <w:sz w:val="22"/>
+          <w:szCs w:val="22"/>
+        </w:rPr>
+      </w:pPr>
+      <w:r>
+        <w:rPr>
+          <w:rFonts w:ascii="Arial" w:hAnsi="Arial" w:cs="Arial"/>
+          <w:color w:val="000000" w:themeColor="text1"/>
+          <w:sz w:val="22"/>
+          <w:szCs w:val="22"/>
+        </w:rPr>
+        <w:t>L</w:t>
+      </w:r>
+      <w:r>
+        <w:rPr>
+          <w:rFonts w:ascii="Arial" w:hAnsi="Arial" w:cs="Arial"/>
+          <w:color w:val="000000" w:themeColor="text1"/>
+          <w:sz w:val="22"/>
+          <w:szCs w:val="22"/>
+        </w:rPr>
+        <w:t>ower grade students have higher free time.</w:t>
+      </w:r>
+      <w:r>
+        <w:rPr>
+          <w:rFonts w:ascii="Arial" w:hAnsi="Arial" w:cs="Arial"/>
+          <w:color w:val="000000" w:themeColor="text1"/>
+          <w:sz w:val="22"/>
+          <w:szCs w:val="22"/>
+        </w:rPr>
+        <w:t xml:space="preserve"> </w:t>
+      </w:r>
+      <w:r>
+        <w:rPr>
+          <w:rFonts w:ascii="Arial" w:hAnsi="Arial" w:cs="Arial"/>
+          <w:color w:val="000000" w:themeColor="text1"/>
+          <w:sz w:val="22"/>
+          <w:szCs w:val="22"/>
+        </w:rPr>
+        <w:t xml:space="preserve">Interestingly, students with high free time reported participation </w:t>
+      </w:r>
+      <w:r>
+        <w:rPr>
+          <w:rFonts w:ascii="Arial" w:hAnsi="Arial" w:cs="Arial"/>
+          <w:color w:val="000000" w:themeColor="text1"/>
+          <w:sz w:val="22"/>
+          <w:szCs w:val="22"/>
+        </w:rPr>
+        <w:t xml:space="preserve">in </w:t>
+      </w:r>
+      <w:r>
+        <w:rPr>
+          <w:rFonts w:ascii="Arial" w:hAnsi="Arial" w:cs="Arial"/>
+          <w:color w:val="000000" w:themeColor="text1"/>
+          <w:sz w:val="22"/>
+          <w:szCs w:val="22"/>
+        </w:rPr>
+        <w:t>extracurricular activities.</w:t>
+      </w:r>
+    </w:p>
+    <w:p>
+      <w:pPr>
+        <w:pStyle w:val="NormalWeb"/>
+        <w:numPr>
+          <w:ilvl w:val="0"/>
+          <w:numId w:val="8"/>
+        </w:numPr>
+        <w:spacing w:before="0" w:beforeAutospacing="0" w:after="120" w:afterAutospacing="0"/>
+        <w:rPr>
+          <w:rFonts w:ascii="Arial" w:hAnsi="Arial" w:cs="Arial"/>
+          <w:color w:val="000000" w:themeColor="text1"/>
+          <w:sz w:val="22"/>
+          <w:szCs w:val="22"/>
+        </w:rPr>
+      </w:pPr>
+      <w:r>
+        <w:rPr>
+          <w:rFonts w:ascii="Arial" w:hAnsi="Arial" w:cs="Arial"/>
+          <w:color w:val="000000" w:themeColor="text1"/>
+          <w:sz w:val="22"/>
+          <w:szCs w:val="22"/>
+        </w:rPr>
+        <w:t>M</w:t>
+      </w:r>
+      <w:r>
+        <w:rPr>
+          <w:rFonts w:ascii="Arial" w:hAnsi="Arial" w:cs="Arial"/>
+          <w:color w:val="000000" w:themeColor="text1"/>
+          <w:sz w:val="22"/>
+          <w:szCs w:val="22"/>
+        </w:rPr>
+        <w:t>ales who consumes alcohol weekend very highly tend to earn worse grades.</w:t>
+      </w:r>
+    </w:p>
+    <w:p>
+      <w:pPr>
+        <w:pStyle w:val="NormalWeb"/>
+        <w:numPr>
+          <w:ilvl w:val="0"/>
+          <w:numId w:val="8"/>
+        </w:numPr>
+        <w:spacing w:before="0" w:beforeAutospacing="0" w:after="120" w:afterAutospacing="0"/>
+        <w:rPr>
+          <w:rFonts w:ascii="Arial" w:hAnsi="Arial" w:cs="Arial"/>
+          <w:color w:val="000000" w:themeColor="text1"/>
+          <w:sz w:val="22"/>
+          <w:szCs w:val="22"/>
+        </w:rPr>
+      </w:pPr>
+      <w:r>
+        <w:rPr>
+          <w:rFonts w:ascii="Arial" w:hAnsi="Arial" w:cs="Arial"/>
+          <w:color w:val="000000" w:themeColor="text1"/>
+          <w:sz w:val="22"/>
+          <w:szCs w:val="22"/>
+        </w:rPr>
+        <w:lastRenderedPageBreak/>
+        <w:t>Some other observation than grade-related association</w:t>
+      </w:r>
+      <w:bookmarkStart w:id="0" w:name="_GoBack"/>
+      <w:bookmarkEnd w:id="0"/>
+      <w:r>
+        <w:rPr>
+          <w:rFonts w:ascii="Arial" w:hAnsi="Arial" w:cs="Arial"/>
+          <w:color w:val="000000" w:themeColor="text1"/>
+          <w:sz w:val="22"/>
+          <w:szCs w:val="22"/>
+        </w:rPr>
+        <w:t xml:space="preserve"> are below:</w:t>
+      </w:r>
+    </w:p>
+    <w:p>
+      <w:pPr>
+        <w:pStyle w:val="ListParagraph"/>
+        <w:numPr>
+          <w:ilvl w:val="1"/>
+          <w:numId w:val="7"/>
+        </w:numPr>
+        <w:spacing w:after="120"/>
+        <w:rPr>
+          <w:rFonts w:ascii="Arial" w:hAnsi="Arial" w:cs="Arial"/>
+          <w:color w:val="000000" w:themeColor="text1"/>
+          <w:sz w:val="22"/>
+          <w:szCs w:val="22"/>
+        </w:rPr>
+      </w:pPr>
+      <w:r>
+        <w:rPr>
+          <w:rFonts w:ascii="Arial" w:hAnsi="Arial" w:cs="Arial"/>
+          <w:color w:val="000000" w:themeColor="text1"/>
+          <w:sz w:val="22"/>
+          <w:szCs w:val="22"/>
+        </w:rPr>
+        <w:t>Females frequently reported they have lower free time.</w:t>
+      </w:r>
+    </w:p>
+    <w:p>
+      <w:pPr>
+        <w:pStyle w:val="ListParagraph"/>
+        <w:numPr>
+          <w:ilvl w:val="1"/>
+          <w:numId w:val="7"/>
+        </w:numPr>
+        <w:spacing w:after="120"/>
+        <w:rPr>
+          <w:rFonts w:ascii="Arial" w:hAnsi="Arial" w:cs="Arial"/>
+          <w:color w:val="000000" w:themeColor="text1"/>
+          <w:sz w:val="22"/>
+          <w:szCs w:val="22"/>
+        </w:rPr>
+      </w:pPr>
+      <w:r>
+        <w:rPr>
+          <w:rFonts w:ascii="Arial" w:hAnsi="Arial" w:cs="Arial"/>
+          <w:color w:val="000000" w:themeColor="text1"/>
+          <w:sz w:val="22"/>
+          <w:szCs w:val="22"/>
+        </w:rPr>
+        <w:t>Students with a lot of free time to go out with friends a lot more.</w:t>
+      </w:r>
+    </w:p>
+    <w:p>
+      <w:pPr>
+        <w:pStyle w:val="ListParagraph"/>
+        <w:numPr>
+          <w:ilvl w:val="1"/>
+          <w:numId w:val="7"/>
+        </w:numPr>
+        <w:spacing w:after="120"/>
+        <w:rPr>
+          <w:rFonts w:ascii="Arial" w:hAnsi="Arial" w:cs="Arial"/>
+          <w:color w:val="000000" w:themeColor="text1"/>
+          <w:sz w:val="22"/>
+          <w:szCs w:val="22"/>
+        </w:rPr>
+      </w:pPr>
+      <w:r>
+        <w:rPr>
+          <w:rFonts w:ascii="Arial" w:hAnsi="Arial" w:cs="Arial"/>
+          <w:color w:val="000000" w:themeColor="text1"/>
+          <w:sz w:val="22"/>
+          <w:szCs w:val="22"/>
+        </w:rPr>
+        <w:t>Students with very low free time have worse health condition.</w:t>
+      </w:r>
+    </w:p>
+    <w:p>
+      <w:pPr>
+        <w:pStyle w:val="ListParagraph"/>
+        <w:numPr>
+          <w:ilvl w:val="1"/>
+          <w:numId w:val="7"/>
+        </w:numPr>
+        <w:spacing w:after="120"/>
+        <w:rPr>
+          <w:rFonts w:ascii="Arial" w:hAnsi="Arial" w:cs="Arial"/>
+          <w:color w:val="000000" w:themeColor="text1"/>
+          <w:sz w:val="22"/>
+          <w:szCs w:val="22"/>
+        </w:rPr>
+      </w:pPr>
+      <w:r>
+        <w:rPr>
+          <w:rFonts w:ascii="Arial" w:hAnsi="Arial" w:cs="Arial"/>
+          <w:color w:val="000000" w:themeColor="text1"/>
+          <w:sz w:val="22"/>
+          <w:szCs w:val="22"/>
+        </w:rPr>
+        <w:t>Students have less free time when they take extra paid courses.</w:t>
+      </w:r>
+    </w:p>
+    <w:p>
+      <w:pPr>
+        <w:pStyle w:val="ListParagraph"/>
+        <w:numPr>
+          <w:ilvl w:val="1"/>
+          <w:numId w:val="7"/>
+        </w:numPr>
+        <w:spacing w:after="120"/>
+        <w:rPr>
+          <w:rFonts w:ascii="Arial" w:hAnsi="Arial" w:cs="Arial"/>
+          <w:color w:val="000000" w:themeColor="text1"/>
+          <w:sz w:val="22"/>
+          <w:szCs w:val="22"/>
+        </w:rPr>
+      </w:pPr>
+      <w:r>
+        <w:rPr>
+          <w:rFonts w:ascii="Arial" w:hAnsi="Arial" w:cs="Arial"/>
+          <w:color w:val="000000" w:themeColor="text1"/>
+          <w:sz w:val="22"/>
+          <w:szCs w:val="22"/>
+        </w:rPr>
+        <w:t>We found a surprising coincidence. (Look at where alcohol consumption is very high.)</w:t>
+      </w:r>
+    </w:p>
+    <w:p>
+      <w:pPr>
+        <w:spacing w:after="120"/>
+        <w:rPr>
+          <w:rFonts w:ascii="Arial" w:hAnsi="Arial" w:cs="Arial"/>
+          <w:color w:val="000000" w:themeColor="text1"/>
+          <w:sz w:val="22"/>
+          <w:szCs w:val="22"/>
+        </w:rPr>
+      </w:pPr>
+    </w:p>
+    <w:p>
+      <w:pPr>
+        <w:pStyle w:val="NormalWeb"/>
+        <w:spacing w:before="0" w:beforeAutospacing="0" w:after="120" w:afterAutospacing="0"/>
+        <w:rPr>
+          <w:rFonts w:ascii="Arial" w:hAnsi="Arial" w:cs="Arial"/>
+          <w:color w:val="000000" w:themeColor="text1"/>
+          <w:sz w:val="22"/>
+          <w:szCs w:val="22"/>
+        </w:rPr>
+      </w:pPr>
+      <w:r>
+        <w:rPr>
+          <w:rFonts w:ascii="Arial" w:hAnsi="Arial" w:cs="Arial"/>
+          <w:color w:val="000000" w:themeColor="text1"/>
+          <w:sz w:val="22"/>
+          <w:szCs w:val="22"/>
+        </w:rPr>
+        <w:t xml:space="preserve">3-3. </w:t>
+      </w:r>
+      <w:r>
+        <w:rPr>
+          <w:rFonts w:ascii="Arial" w:hAnsi="Arial" w:cs="Arial"/>
+          <w:color w:val="000000" w:themeColor="text1"/>
+          <w:sz w:val="22"/>
+          <w:szCs w:val="22"/>
+        </w:rPr>
+        <w:t>Parents Group</w:t>
+      </w:r>
+    </w:p>
+    <w:p>
+      <w:pPr>
+        <w:pStyle w:val="NormalWeb"/>
+        <w:numPr>
+          <w:ilvl w:val="0"/>
+          <w:numId w:val="8"/>
+        </w:numPr>
+        <w:spacing w:before="0" w:beforeAutospacing="0" w:after="120" w:afterAutospacing="0"/>
+        <w:rPr>
+          <w:rFonts w:ascii="Arial" w:hAnsi="Arial" w:cs="Arial"/>
+          <w:color w:val="000000" w:themeColor="text1"/>
+          <w:sz w:val="22"/>
+          <w:szCs w:val="22"/>
+        </w:rPr>
+      </w:pPr>
+      <w:r>
+        <w:rPr>
+          <w:rFonts w:ascii="Arial" w:hAnsi="Arial" w:cs="Arial"/>
+          <w:color w:val="000000" w:themeColor="text1"/>
+          <w:sz w:val="22"/>
+          <w:szCs w:val="22"/>
+        </w:rPr>
+        <w:t>S</w:t>
+      </w:r>
+      <w:r>
+        <w:rPr>
+          <w:rFonts w:ascii="Arial" w:hAnsi="Arial" w:cs="Arial"/>
+          <w:color w:val="000000" w:themeColor="text1"/>
+          <w:sz w:val="22"/>
+          <w:szCs w:val="22"/>
+        </w:rPr>
+        <w:t xml:space="preserve">tudents whose </w:t>
+      </w:r>
+      <w:r>
+        <w:rPr>
+          <w:rFonts w:ascii="Arial" w:hAnsi="Arial" w:cs="Arial"/>
+          <w:color w:val="000000" w:themeColor="text1"/>
+          <w:sz w:val="22"/>
+          <w:szCs w:val="22"/>
+        </w:rPr>
+        <w:t>parents</w:t>
+      </w:r>
+      <w:r>
+        <w:rPr>
+          <w:rFonts w:ascii="Arial" w:hAnsi="Arial" w:cs="Arial"/>
+          <w:color w:val="000000" w:themeColor="text1"/>
+          <w:sz w:val="22"/>
+          <w:szCs w:val="22"/>
+        </w:rPr>
+        <w:t>’ job</w:t>
+      </w:r>
+      <w:r>
+        <w:rPr>
+          <w:rStyle w:val="EndnoteReference"/>
+          <w:rFonts w:ascii="Arial" w:hAnsi="Arial" w:cs="Arial"/>
+          <w:color w:val="000000" w:themeColor="text1"/>
+          <w:sz w:val="22"/>
+          <w:szCs w:val="22"/>
+        </w:rPr>
+        <w:endnoteReference w:id="3"/>
+      </w:r>
+      <w:r>
+        <w:rPr>
+          <w:rFonts w:ascii="Arial" w:hAnsi="Arial" w:cs="Arial"/>
+          <w:color w:val="000000" w:themeColor="text1"/>
+          <w:sz w:val="22"/>
+          <w:szCs w:val="22"/>
+        </w:rPr>
+        <w:t xml:space="preserve"> is teacher performs better than other students.</w:t>
+      </w:r>
+    </w:p>
+    <w:p>
+      <w:pPr>
+        <w:pStyle w:val="NormalWeb"/>
+        <w:numPr>
+          <w:ilvl w:val="0"/>
+          <w:numId w:val="8"/>
+        </w:numPr>
+        <w:spacing w:before="0" w:beforeAutospacing="0" w:after="120" w:afterAutospacing="0"/>
+        <w:rPr>
+          <w:rFonts w:ascii="Arial" w:hAnsi="Arial" w:cs="Arial"/>
+          <w:color w:val="000000" w:themeColor="text1"/>
+          <w:sz w:val="22"/>
+          <w:szCs w:val="22"/>
+        </w:rPr>
+      </w:pPr>
+      <w:r>
+        <w:rPr>
+          <w:rFonts w:ascii="Arial" w:hAnsi="Arial" w:cs="Arial"/>
+          <w:color w:val="000000" w:themeColor="text1"/>
+          <w:sz w:val="22"/>
+          <w:szCs w:val="22"/>
+        </w:rPr>
+        <w:t>S</w:t>
+      </w:r>
+      <w:r>
+        <w:rPr>
+          <w:rFonts w:ascii="Arial" w:hAnsi="Arial" w:cs="Arial"/>
+          <w:color w:val="000000" w:themeColor="text1"/>
+          <w:sz w:val="22"/>
+          <w:szCs w:val="22"/>
+        </w:rPr>
+        <w:t xml:space="preserve">tudents’ grades become better, as </w:t>
+      </w:r>
+      <w:r>
+        <w:rPr>
+          <w:rFonts w:ascii="Arial" w:hAnsi="Arial" w:cs="Arial"/>
+          <w:color w:val="000000" w:themeColor="text1"/>
+          <w:sz w:val="22"/>
+          <w:szCs w:val="22"/>
+        </w:rPr>
+        <w:t>parent</w:t>
+      </w:r>
+      <w:r>
+        <w:rPr>
+          <w:rFonts w:ascii="Arial" w:hAnsi="Arial" w:cs="Arial"/>
+          <w:color w:val="000000" w:themeColor="text1"/>
+          <w:sz w:val="22"/>
+          <w:szCs w:val="22"/>
+        </w:rPr>
+        <w:t>s’ education</w:t>
+      </w:r>
+      <w:r>
+        <w:rPr>
+          <w:rStyle w:val="EndnoteReference"/>
+          <w:rFonts w:ascii="Arial" w:hAnsi="Arial" w:cs="Arial"/>
+          <w:color w:val="000000" w:themeColor="text1"/>
+          <w:sz w:val="22"/>
+          <w:szCs w:val="22"/>
+        </w:rPr>
+        <w:endnoteReference w:id="4"/>
+      </w:r>
+      <w:r>
+        <w:rPr>
+          <w:rFonts w:ascii="Arial" w:hAnsi="Arial" w:cs="Arial"/>
+          <w:color w:val="000000" w:themeColor="text1"/>
+          <w:sz w:val="22"/>
+          <w:szCs w:val="22"/>
+        </w:rPr>
+        <w:t xml:space="preserve"> goes higher.</w:t>
       </w:r>
     </w:p>
     <w:p>
@@ -1811,26 +1722,30 @@
           <w:ilvl w:val="0"/>
           <w:numId w:val="8"/>
         </w:numPr>
-        <w:rPr>
-          <w:rFonts w:ascii="Arial" w:hAnsi="Arial" w:cs="Arial"/>
-          <w:sz w:val="22"/>
-          <w:szCs w:val="22"/>
-        </w:rPr>
-      </w:pPr>
-      <w:r>
-        <w:rPr>
-          <w:rFonts w:ascii="Arial" w:hAnsi="Arial" w:cs="Arial"/>
-          <w:color w:val="333333"/>
-          <w:sz w:val="22"/>
-          <w:szCs w:val="22"/>
-        </w:rPr>
-        <w:t xml:space="preserve">It appears to be important that at least either mother or father took higher education. When both parents did not take higher education, students grades appear to be worse than other case. </w:t>
-      </w:r>
-    </w:p>
-    <w:p>
-      <w:pPr>
-        <w:rPr>
-          <w:rFonts w:ascii="Arial" w:hAnsi="Arial" w:cs="Arial"/>
+        <w:spacing w:after="120"/>
+        <w:rPr>
+          <w:rFonts w:ascii="Arial" w:hAnsi="Arial" w:cs="Arial"/>
+          <w:color w:val="000000" w:themeColor="text1"/>
+          <w:sz w:val="22"/>
+          <w:szCs w:val="22"/>
+        </w:rPr>
+      </w:pPr>
+      <w:r>
+        <w:rPr>
+          <w:rFonts w:ascii="Arial" w:hAnsi="Arial" w:cs="Arial"/>
+          <w:color w:val="000000" w:themeColor="text1"/>
+          <w:sz w:val="22"/>
+          <w:szCs w:val="22"/>
+        </w:rPr>
+        <w:t xml:space="preserve">When both parents did not take higher education, students grades appear to be worse than other case. </w:t>
+      </w:r>
+    </w:p>
+    <w:p>
+      <w:pPr>
+        <w:spacing w:after="120"/>
+        <w:rPr>
+          <w:rFonts w:ascii="Arial" w:hAnsi="Arial" w:cs="Arial"/>
+          <w:color w:val="000000" w:themeColor="text1"/>
           <w:sz w:val="22"/>
           <w:szCs w:val="22"/>
         </w:rPr>
@@ -1839,45 +1754,27 @@
     <w:p>
       <w:pPr>
         <w:pStyle w:val="NormalWeb"/>
-        <w:spacing w:before="0" w:beforeAutospacing="0" w:after="0" w:afterAutospacing="0"/>
-        <w:rPr>
-          <w:rFonts w:ascii="Arial" w:hAnsi="Arial" w:cs="Arial"/>
-          <w:color w:val="333333"/>
-          <w:sz w:val="22"/>
-          <w:szCs w:val="22"/>
-        </w:rPr>
-      </w:pPr>
-      <w:r>
-        <w:rPr>
-          <w:rFonts w:ascii="Arial" w:hAnsi="Arial" w:cs="Arial"/>
-          <w:color w:val="333333"/>
-          <w:sz w:val="22"/>
-          <w:szCs w:val="22"/>
-        </w:rPr>
-        <w:t>3-</w:t>
-      </w:r>
-      <w:r>
-        <w:rPr>
-          <w:rFonts w:ascii="Arial" w:hAnsi="Arial" w:cs="Arial"/>
-          <w:color w:val="333333"/>
-          <w:sz w:val="22"/>
-          <w:szCs w:val="22"/>
-        </w:rPr>
-        <w:t>4</w:t>
-      </w:r>
-      <w:r>
-        <w:rPr>
-          <w:rFonts w:ascii="Arial" w:hAnsi="Arial" w:cs="Arial"/>
-          <w:color w:val="333333"/>
-          <w:sz w:val="22"/>
-          <w:szCs w:val="22"/>
-        </w:rPr>
-        <w:t xml:space="preserve">. </w:t>
-      </w:r>
-      <w:r>
-        <w:rPr>
-          <w:rFonts w:ascii="Arial" w:hAnsi="Arial" w:cs="Arial"/>
-          <w:color w:val="333333"/>
+        <w:spacing w:before="0" w:beforeAutospacing="0" w:after="120" w:afterAutospacing="0"/>
+        <w:rPr>
+          <w:rFonts w:ascii="Arial" w:hAnsi="Arial" w:cs="Arial"/>
+          <w:color w:val="000000" w:themeColor="text1"/>
+          <w:sz w:val="22"/>
+          <w:szCs w:val="22"/>
+        </w:rPr>
+      </w:pPr>
+      <w:r>
+        <w:rPr>
+          <w:rFonts w:ascii="Arial" w:hAnsi="Arial" w:cs="Arial"/>
+          <w:color w:val="000000" w:themeColor="text1"/>
+          <w:sz w:val="22"/>
+          <w:szCs w:val="22"/>
+        </w:rPr>
+        <w:t xml:space="preserve">3-4. </w:t>
+      </w:r>
+      <w:r>
+        <w:rPr>
+          <w:rFonts w:ascii="Arial" w:hAnsi="Arial" w:cs="Arial"/>
+          <w:color w:val="000000" w:themeColor="text1"/>
           <w:sz w:val="22"/>
           <w:szCs w:val="22"/>
         </w:rPr>
@@ -1891,31 +1788,31 @@
           <w:ilvl w:val="0"/>
           <w:numId w:val="9"/>
         </w:numPr>
-        <w:spacing w:before="0" w:beforeAutospacing="0" w:after="0" w:afterAutospacing="0"/>
-        <w:rPr>
-          <w:rFonts w:ascii="Arial" w:hAnsi="Arial" w:cs="Arial"/>
-          <w:color w:val="333333"/>
-          <w:sz w:val="22"/>
-          <w:szCs w:val="22"/>
-        </w:rPr>
-      </w:pPr>
-      <w:r>
-        <w:rPr>
-          <w:rFonts w:ascii="Arial" w:hAnsi="Arial" w:cs="Arial"/>
-          <w:color w:val="333333"/>
-          <w:sz w:val="22"/>
-          <w:szCs w:val="22"/>
-        </w:rPr>
-        <w:t>Overall, this group appears to be not so related to grades performance. Having said that, we will describe what we analyzed as follows.</w:t>
+        <w:spacing w:before="0" w:beforeAutospacing="0" w:after="120" w:afterAutospacing="0"/>
+        <w:rPr>
+          <w:rFonts w:ascii="Arial" w:hAnsi="Arial" w:cs="Arial"/>
+          <w:color w:val="000000" w:themeColor="text1"/>
+          <w:sz w:val="22"/>
+          <w:szCs w:val="22"/>
+        </w:rPr>
+      </w:pPr>
+      <w:r>
+        <w:rPr>
+          <w:rFonts w:ascii="Arial" w:hAnsi="Arial" w:cs="Arial"/>
+          <w:color w:val="000000" w:themeColor="text1"/>
+          <w:sz w:val="22"/>
+          <w:szCs w:val="22"/>
+        </w:rPr>
+        <w:t>Overall, this group appears to be not so related to grades performance.</w:t>
       </w:r>
     </w:p>
     <w:p>
       <w:pPr>
         <w:pStyle w:val="NormalWeb"/>
-        <w:spacing w:before="0" w:beforeAutospacing="0" w:after="0" w:afterAutospacing="0"/>
-        <w:rPr>
-          <w:rFonts w:ascii="Arial" w:hAnsi="Arial" w:cs="Arial"/>
-          <w:color w:val="333333"/>
+        <w:spacing w:before="0" w:beforeAutospacing="0" w:after="120" w:afterAutospacing="0"/>
+        <w:rPr>
+          <w:rFonts w:ascii="Arial" w:hAnsi="Arial" w:cs="Arial"/>
+          <w:color w:val="000000" w:themeColor="text1"/>
           <w:sz w:val="22"/>
           <w:szCs w:val="22"/>
         </w:rPr>
@@ -1924,45 +1821,27 @@
     <w:p>
       <w:pPr>
         <w:pStyle w:val="NormalWeb"/>
-        <w:spacing w:before="0" w:beforeAutospacing="0" w:after="0" w:afterAutospacing="0"/>
-        <w:rPr>
-          <w:rFonts w:ascii="Arial" w:hAnsi="Arial" w:cs="Arial"/>
-          <w:color w:val="333333"/>
-          <w:sz w:val="22"/>
-          <w:szCs w:val="22"/>
-        </w:rPr>
-      </w:pPr>
-      <w:r>
-        <w:rPr>
-          <w:rFonts w:ascii="Arial" w:hAnsi="Arial" w:cs="Arial"/>
-          <w:color w:val="333333"/>
-          <w:sz w:val="22"/>
-          <w:szCs w:val="22"/>
-        </w:rPr>
-        <w:t>3-</w:t>
-      </w:r>
-      <w:r>
-        <w:rPr>
-          <w:rFonts w:ascii="Arial" w:hAnsi="Arial" w:cs="Arial"/>
-          <w:color w:val="333333"/>
-          <w:sz w:val="22"/>
-          <w:szCs w:val="22"/>
-        </w:rPr>
-        <w:t>5</w:t>
-      </w:r>
-      <w:r>
-        <w:rPr>
-          <w:rFonts w:ascii="Arial" w:hAnsi="Arial" w:cs="Arial"/>
-          <w:color w:val="333333"/>
-          <w:sz w:val="22"/>
-          <w:szCs w:val="22"/>
-        </w:rPr>
-        <w:t xml:space="preserve">. </w:t>
-      </w:r>
-      <w:r>
-        <w:rPr>
-          <w:rFonts w:ascii="Arial" w:hAnsi="Arial" w:cs="Arial"/>
-          <w:color w:val="333333"/>
+        <w:spacing w:before="0" w:beforeAutospacing="0" w:after="120" w:afterAutospacing="0"/>
+        <w:rPr>
+          <w:rFonts w:ascii="Arial" w:hAnsi="Arial" w:cs="Arial"/>
+          <w:color w:val="000000" w:themeColor="text1"/>
+          <w:sz w:val="22"/>
+          <w:szCs w:val="22"/>
+        </w:rPr>
+      </w:pPr>
+      <w:r>
+        <w:rPr>
+          <w:rFonts w:ascii="Arial" w:hAnsi="Arial" w:cs="Arial"/>
+          <w:color w:val="000000" w:themeColor="text1"/>
+          <w:sz w:val="22"/>
+          <w:szCs w:val="22"/>
+        </w:rPr>
+        <w:t xml:space="preserve">3-5. </w:t>
+      </w:r>
+      <w:r>
+        <w:rPr>
+          <w:rFonts w:ascii="Arial" w:hAnsi="Arial" w:cs="Arial"/>
+          <w:color w:val="000000" w:themeColor="text1"/>
           <w:sz w:val="22"/>
           <w:szCs w:val="22"/>
         </w:rPr>
@@ -1976,49 +1855,22 @@
           <w:ilvl w:val="0"/>
           <w:numId w:val="9"/>
         </w:numPr>
-        <w:spacing w:before="0" w:beforeAutospacing="0" w:after="0" w:afterAutospacing="0"/>
-        <w:rPr>
-          <w:rFonts w:ascii="Arial" w:hAnsi="Arial" w:cs="Arial"/>
-          <w:color w:val="333333"/>
-          <w:sz w:val="22"/>
-          <w:szCs w:val="22"/>
-        </w:rPr>
-      </w:pPr>
-      <w:r>
-        <w:rPr>
-          <w:rFonts w:ascii="Arial" w:hAnsi="Arial" w:cs="Arial"/>
-          <w:color w:val="333333"/>
-          <w:sz w:val="22"/>
-          <w:szCs w:val="22"/>
-        </w:rPr>
-        <w:t>F</w:t>
-      </w:r>
-      <w:r>
-        <w:rPr>
-          <w:rFonts w:ascii="Arial" w:hAnsi="Arial" w:cs="Arial"/>
-          <w:color w:val="333333"/>
-          <w:sz w:val="22"/>
-          <w:szCs w:val="22"/>
-        </w:rPr>
-        <w:t xml:space="preserve">inal grade </w:t>
-      </w:r>
-      <w:r>
-        <w:rPr>
-          <w:rFonts w:ascii="Arial" w:hAnsi="Arial" w:cs="Arial"/>
-          <w:color w:val="333333"/>
-          <w:sz w:val="22"/>
-          <w:szCs w:val="22"/>
-        </w:rPr>
-        <w:t>is</w:t>
-      </w:r>
-      <w:r>
-        <w:rPr>
-          <w:rFonts w:ascii="Arial" w:hAnsi="Arial" w:cs="Arial"/>
-          <w:color w:val="333333"/>
-          <w:sz w:val="22"/>
-          <w:szCs w:val="22"/>
-        </w:rPr>
-        <w:t xml:space="preserve"> strongly correlated with 1st period grade and 2st period grade.</w:t>
+        <w:spacing w:before="0" w:beforeAutospacing="0" w:after="120" w:afterAutospacing="0"/>
+        <w:rPr>
+          <w:rFonts w:ascii="Arial" w:hAnsi="Arial" w:cs="Arial"/>
+          <w:color w:val="000000" w:themeColor="text1"/>
+          <w:sz w:val="22"/>
+          <w:szCs w:val="22"/>
+        </w:rPr>
+      </w:pPr>
+      <w:r>
+        <w:rPr>
+          <w:rFonts w:ascii="Arial" w:hAnsi="Arial" w:cs="Arial"/>
+          <w:color w:val="000000" w:themeColor="text1"/>
+          <w:sz w:val="22"/>
+          <w:szCs w:val="22"/>
+        </w:rPr>
+        <w:t>Final grade is strongly correlated with 1st period grade and 2st period grade.</w:t>
       </w:r>
     </w:p>
     <w:p>
@@ -2028,100 +1880,58 @@
           <w:ilvl w:val="0"/>
           <w:numId w:val="9"/>
         </w:numPr>
-        <w:spacing w:before="0" w:beforeAutospacing="0" w:after="0" w:afterAutospacing="0"/>
-        <w:rPr>
-          <w:rFonts w:ascii="Arial" w:hAnsi="Arial" w:cs="Arial"/>
-          <w:color w:val="333333"/>
-          <w:sz w:val="22"/>
-          <w:szCs w:val="22"/>
-        </w:rPr>
-      </w:pPr>
-      <w:r>
-        <w:rPr>
-          <w:rFonts w:ascii="Arial" w:hAnsi="Arial" w:cs="Arial"/>
-          <w:color w:val="333333"/>
-          <w:sz w:val="22"/>
-          <w:szCs w:val="22"/>
-        </w:rPr>
-        <w:t>S</w:t>
-      </w:r>
-      <w:r>
-        <w:rPr>
-          <w:rFonts w:ascii="Arial" w:hAnsi="Arial" w:cs="Arial"/>
-          <w:color w:val="333333"/>
-          <w:sz w:val="22"/>
-          <w:szCs w:val="22"/>
-        </w:rPr>
-        <w:t>tudents most frequ</w:t>
-      </w:r>
-      <w:r>
-        <w:rPr>
-          <w:rFonts w:ascii="Arial" w:hAnsi="Arial" w:cs="Arial"/>
-          <w:color w:val="333333"/>
-          <w:sz w:val="22"/>
-          <w:szCs w:val="22"/>
-        </w:rPr>
-        <w:t>ent</w:t>
-      </w:r>
-      <w:r>
-        <w:rPr>
-          <w:rFonts w:ascii="Arial" w:hAnsi="Arial" w:cs="Arial"/>
-          <w:color w:val="333333"/>
-          <w:sz w:val="22"/>
-          <w:szCs w:val="22"/>
-        </w:rPr>
-        <w:t>ly absent from school have worse grades performance than student less absences.</w:t>
-      </w:r>
-    </w:p>
-    <w:p>
-      <w:pPr>
-        <w:rPr>
-          <w:rFonts w:ascii="Arial" w:hAnsi="Arial" w:cs="Arial"/>
-          <w:sz w:val="22"/>
-          <w:szCs w:val="22"/>
-        </w:rPr>
-      </w:pPr>
-    </w:p>
-    <w:p>
-      <w:pPr>
-        <w:rPr>
-          <w:rFonts w:ascii="Arial" w:hAnsi="Arial" w:cs="Arial"/>
-          <w:color w:val="333333"/>
-          <w:sz w:val="22"/>
-          <w:szCs w:val="22"/>
-        </w:rPr>
-      </w:pPr>
-      <w:r>
-        <w:rPr>
-          <w:rFonts w:ascii="Arial" w:hAnsi="Arial" w:cs="Arial"/>
-          <w:color w:val="333333"/>
-          <w:sz w:val="22"/>
-          <w:szCs w:val="22"/>
-        </w:rPr>
-        <w:t>3-</w:t>
-      </w:r>
-      <w:r>
-        <w:rPr>
-          <w:rFonts w:ascii="Arial" w:hAnsi="Arial" w:cs="Arial"/>
-          <w:color w:val="333333"/>
-          <w:sz w:val="22"/>
-          <w:szCs w:val="22"/>
-        </w:rPr>
-        <w:t>6</w:t>
-      </w:r>
-      <w:r>
-        <w:rPr>
-          <w:rFonts w:ascii="Arial" w:hAnsi="Arial" w:cs="Arial"/>
-          <w:color w:val="333333"/>
-          <w:sz w:val="22"/>
-          <w:szCs w:val="22"/>
-        </w:rPr>
-        <w:t xml:space="preserve">. </w:t>
-      </w:r>
-      <w:r>
-        <w:rPr>
-          <w:rFonts w:ascii="Arial" w:hAnsi="Arial" w:cs="Arial"/>
-          <w:color w:val="333333"/>
+        <w:spacing w:before="0" w:beforeAutospacing="0" w:after="120" w:afterAutospacing="0"/>
+        <w:rPr>
+          <w:rFonts w:ascii="Arial" w:hAnsi="Arial" w:cs="Arial"/>
+          <w:color w:val="000000" w:themeColor="text1"/>
+          <w:sz w:val="22"/>
+          <w:szCs w:val="22"/>
+        </w:rPr>
+      </w:pPr>
+      <w:r>
+        <w:rPr>
+          <w:rFonts w:ascii="Arial" w:hAnsi="Arial" w:cs="Arial"/>
+          <w:color w:val="000000" w:themeColor="text1"/>
+          <w:sz w:val="22"/>
+          <w:szCs w:val="22"/>
+        </w:rPr>
+        <w:t>Students most frequently absent from school have worse grades performance than student less absences.</w:t>
+      </w:r>
+    </w:p>
+    <w:p>
+      <w:pPr>
+        <w:spacing w:after="120"/>
+        <w:rPr>
+          <w:rFonts w:ascii="Arial" w:hAnsi="Arial" w:cs="Arial"/>
+          <w:color w:val="000000" w:themeColor="text1"/>
+          <w:sz w:val="22"/>
+          <w:szCs w:val="22"/>
+        </w:rPr>
+      </w:pPr>
+    </w:p>
+    <w:p>
+      <w:pPr>
+        <w:spacing w:after="120"/>
+        <w:rPr>
+          <w:rFonts w:ascii="Arial" w:hAnsi="Arial" w:cs="Arial"/>
+          <w:color w:val="000000" w:themeColor="text1"/>
+          <w:sz w:val="22"/>
+          <w:szCs w:val="22"/>
+        </w:rPr>
+      </w:pPr>
+      <w:r>
+        <w:rPr>
+          <w:rFonts w:ascii="Arial" w:hAnsi="Arial" w:cs="Arial"/>
+          <w:color w:val="000000" w:themeColor="text1"/>
+          <w:sz w:val="22"/>
+          <w:szCs w:val="22"/>
+        </w:rPr>
+        <w:t xml:space="preserve">3-6. </w:t>
+      </w:r>
+      <w:r>
+        <w:rPr>
+          <w:rFonts w:ascii="Arial" w:hAnsi="Arial" w:cs="Arial"/>
+          <w:color w:val="000000" w:themeColor="text1"/>
           <w:sz w:val="22"/>
           <w:szCs w:val="22"/>
         </w:rPr>
@@ -2130,7 +1940,7 @@
       <w:r>
         <w:rPr>
           <w:rFonts w:ascii="Arial" w:hAnsi="Arial" w:cs="Arial"/>
-          <w:color w:val="333333"/>
+          <w:color w:val="000000" w:themeColor="text1"/>
           <w:sz w:val="22"/>
           <w:szCs w:val="22"/>
         </w:rPr>
@@ -2139,123 +1949,212 @@
     </w:p>
     <w:p>
       <w:pPr>
-        <w:pStyle w:val="ListParagraph"/>
+        <w:pStyle w:val="NormalWeb"/>
         <w:numPr>
           <w:ilvl w:val="0"/>
           <w:numId w:val="9"/>
         </w:numPr>
-        <w:rPr>
-          <w:rFonts w:ascii="Arial" w:hAnsi="Arial" w:cs="Arial"/>
-          <w:sz w:val="22"/>
-          <w:szCs w:val="22"/>
-        </w:rPr>
-      </w:pPr>
-      <w:r>
-        <w:rPr>
-          <w:rFonts w:ascii="Arial" w:hAnsi="Arial" w:cs="Arial"/>
-          <w:color w:val="333333"/>
-          <w:sz w:val="22"/>
-          <w:szCs w:val="22"/>
-        </w:rPr>
-        <w:t>86% of the students who were not interested in studying further performed poorly. Therefore, motivation for higher education is significantly associated with grades performance.</w:t>
-      </w:r>
-    </w:p>
-    <w:p>
-      <w:pPr>
-        <w:pStyle w:val="ListParagraph"/>
+        <w:spacing w:before="0" w:beforeAutospacing="0" w:after="120" w:afterAutospacing="0"/>
+        <w:rPr>
+          <w:rFonts w:ascii="Arial" w:hAnsi="Arial" w:cs="Arial"/>
+          <w:color w:val="000000" w:themeColor="text1"/>
+          <w:sz w:val="22"/>
+          <w:szCs w:val="22"/>
+        </w:rPr>
+      </w:pPr>
+      <w:r>
+        <w:rPr>
+          <w:rFonts w:ascii="Arial" w:hAnsi="Arial" w:cs="Arial"/>
+          <w:color w:val="000000" w:themeColor="text1"/>
+          <w:sz w:val="22"/>
+          <w:szCs w:val="22"/>
+        </w:rPr>
+        <w:t>86% of the students who were not interested in studying further performed poorly</w:t>
+      </w:r>
+      <w:r>
+        <w:rPr>
+          <w:rFonts w:ascii="Arial" w:hAnsi="Arial" w:cs="Arial"/>
+          <w:color w:val="000000" w:themeColor="text1"/>
+          <w:sz w:val="22"/>
+          <w:szCs w:val="22"/>
+        </w:rPr>
+        <w:t xml:space="preserve"> in grades</w:t>
+      </w:r>
+      <w:r>
+        <w:rPr>
+          <w:rFonts w:ascii="Arial" w:hAnsi="Arial" w:cs="Arial"/>
+          <w:color w:val="000000" w:themeColor="text1"/>
+          <w:sz w:val="22"/>
+          <w:szCs w:val="22"/>
+        </w:rPr>
+        <w:t xml:space="preserve">. </w:t>
+      </w:r>
+    </w:p>
+    <w:p>
+      <w:pPr>
+        <w:pStyle w:val="NormalWeb"/>
         <w:numPr>
           <w:ilvl w:val="0"/>
           <w:numId w:val="9"/>
         </w:numPr>
-        <w:rPr>
-          <w:rFonts w:ascii="Arial" w:hAnsi="Arial" w:cs="Arial"/>
-          <w:sz w:val="22"/>
-          <w:szCs w:val="22"/>
-        </w:rPr>
-      </w:pPr>
-      <w:r>
-        <w:rPr>
-          <w:rFonts w:ascii="Arial" w:hAnsi="Arial" w:cs="Arial"/>
-          <w:color w:val="333333"/>
-          <w:sz w:val="22"/>
-          <w:szCs w:val="22"/>
-        </w:rPr>
-        <w:lastRenderedPageBreak/>
-        <w:t>Compare to students in rural area, urban students values school reputation as well as perform better in grades. School GP has a better reputation over MS.</w:t>
-      </w:r>
-    </w:p>
-    <w:p>
-      <w:pPr>
-        <w:pStyle w:val="ListParagraph"/>
+        <w:spacing w:before="0" w:beforeAutospacing="0" w:after="120" w:afterAutospacing="0"/>
+        <w:rPr>
+          <w:rFonts w:ascii="Arial" w:hAnsi="Arial" w:cs="Arial"/>
+          <w:color w:val="000000" w:themeColor="text1"/>
+          <w:sz w:val="22"/>
+          <w:szCs w:val="22"/>
+        </w:rPr>
+      </w:pPr>
+      <w:r>
+        <w:rPr>
+          <w:rFonts w:ascii="Arial" w:hAnsi="Arial" w:cs="Arial"/>
+          <w:color w:val="000000" w:themeColor="text1"/>
+          <w:sz w:val="22"/>
+          <w:szCs w:val="22"/>
+        </w:rPr>
+        <w:t>Urban</w:t>
+      </w:r>
+      <w:r>
+        <w:rPr>
+          <w:rFonts w:ascii="Arial" w:hAnsi="Arial" w:cs="Arial"/>
+          <w:color w:val="000000" w:themeColor="text1"/>
+          <w:sz w:val="22"/>
+          <w:szCs w:val="22"/>
+        </w:rPr>
+        <w:t xml:space="preserve"> students values school reputation</w:t>
+      </w:r>
+      <w:r>
+        <w:endnoteReference w:id="5"/>
+      </w:r>
+      <w:r>
+        <w:rPr>
+          <w:rFonts w:ascii="Arial" w:hAnsi="Arial" w:cs="Arial"/>
+          <w:color w:val="000000" w:themeColor="text1"/>
+          <w:sz w:val="22"/>
+          <w:szCs w:val="22"/>
+        </w:rPr>
+        <w:t xml:space="preserve"> </w:t>
+      </w:r>
+      <w:r>
+        <w:rPr>
+          <w:rFonts w:ascii="Arial" w:hAnsi="Arial" w:cs="Arial"/>
+          <w:color w:val="000000" w:themeColor="text1"/>
+          <w:sz w:val="22"/>
+          <w:szCs w:val="22"/>
+        </w:rPr>
+        <w:t xml:space="preserve">more </w:t>
+      </w:r>
+      <w:r>
+        <w:rPr>
+          <w:rFonts w:ascii="Arial" w:hAnsi="Arial" w:cs="Arial"/>
+          <w:color w:val="000000" w:themeColor="text1"/>
+          <w:sz w:val="22"/>
+          <w:szCs w:val="22"/>
+        </w:rPr>
+        <w:t xml:space="preserve">as well as perform better in grades. </w:t>
+      </w:r>
+    </w:p>
+    <w:p>
+      <w:pPr>
+        <w:pStyle w:val="NormalWeb"/>
         <w:numPr>
           <w:ilvl w:val="0"/>
           <w:numId w:val="9"/>
         </w:numPr>
-        <w:rPr>
-          <w:rFonts w:ascii="Arial" w:hAnsi="Arial" w:cs="Arial"/>
-          <w:color w:val="333333"/>
-          <w:sz w:val="22"/>
-          <w:szCs w:val="22"/>
-        </w:rPr>
-      </w:pPr>
-      <w:r>
-        <w:rPr>
-          <w:rFonts w:ascii="Arial" w:hAnsi="Arial" w:cs="Arial"/>
-          <w:color w:val="333333"/>
-          <w:sz w:val="22"/>
-          <w:szCs w:val="22"/>
-        </w:rPr>
-        <w:t>Students who values school reputation tend to have higher study time.</w:t>
-      </w:r>
-    </w:p>
-    <w:p>
-      <w:pPr>
-        <w:pStyle w:val="ListParagraph"/>
+        <w:spacing w:before="0" w:beforeAutospacing="0" w:after="120" w:afterAutospacing="0"/>
+        <w:rPr>
+          <w:rFonts w:ascii="Arial" w:hAnsi="Arial" w:cs="Arial"/>
+          <w:color w:val="000000" w:themeColor="text1"/>
+          <w:sz w:val="22"/>
+          <w:szCs w:val="22"/>
+        </w:rPr>
+      </w:pPr>
+      <w:r>
+        <w:rPr>
+          <w:rFonts w:ascii="Arial" w:hAnsi="Arial" w:cs="Arial"/>
+          <w:color w:val="000000" w:themeColor="text1"/>
+          <w:sz w:val="22"/>
+          <w:szCs w:val="22"/>
+        </w:rPr>
+        <w:t>Students who received educational support from school</w:t>
+      </w:r>
+      <w:r>
+        <w:endnoteReference w:id="6"/>
+      </w:r>
+      <w:r>
+        <w:rPr>
+          <w:rFonts w:ascii="Arial" w:hAnsi="Arial" w:cs="Arial"/>
+          <w:color w:val="000000" w:themeColor="text1"/>
+          <w:sz w:val="22"/>
+          <w:szCs w:val="22"/>
+        </w:rPr>
+        <w:t xml:space="preserve"> showed lower grades. </w:t>
+      </w:r>
+    </w:p>
+    <w:p>
+      <w:pPr>
+        <w:pStyle w:val="NormalWeb"/>
         <w:numPr>
           <w:ilvl w:val="0"/>
           <w:numId w:val="9"/>
         </w:numPr>
-        <w:rPr>
-          <w:rFonts w:ascii="Arial" w:hAnsi="Arial" w:cs="Arial"/>
-          <w:sz w:val="22"/>
-          <w:szCs w:val="22"/>
-        </w:rPr>
-      </w:pPr>
-      <w:r>
-        <w:rPr>
-          <w:rFonts w:ascii="Arial" w:hAnsi="Arial" w:cs="Arial"/>
-          <w:color w:val="333333"/>
-          <w:sz w:val="22"/>
-          <w:szCs w:val="22"/>
-        </w:rPr>
-        <w:t>Students who received educational support from school showed lower grades. We don't have any reason to assume causality in either direction. Also, very few students getting education support from school.</w:t>
-      </w:r>
-    </w:p>
-    <w:p>
-      <w:pPr>
-        <w:pStyle w:val="ListParagraph"/>
-        <w:numPr>
-          <w:ilvl w:val="0"/>
-          <w:numId w:val="9"/>
-        </w:numPr>
-        <w:rPr>
-          <w:rFonts w:ascii="Arial" w:hAnsi="Arial" w:cs="Arial"/>
-          <w:sz w:val="22"/>
-          <w:szCs w:val="22"/>
-        </w:rPr>
-      </w:pPr>
-      <w:r>
-        <w:rPr>
-          <w:rFonts w:ascii="Arial" w:hAnsi="Arial" w:cs="Arial"/>
-          <w:color w:val="333333"/>
-          <w:sz w:val="22"/>
-          <w:szCs w:val="22"/>
-        </w:rPr>
-        <w:t>As for family support and if students are in romantic relationship, we don't see any grades difference due to those variables.</w:t>
-      </w:r>
-    </w:p>
-    <w:p>
-      <w:pPr>
+        <w:spacing w:before="0" w:beforeAutospacing="0" w:after="120" w:afterAutospacing="0"/>
+        <w:rPr>
+          <w:rFonts w:ascii="Arial" w:hAnsi="Arial" w:cs="Arial"/>
+          <w:color w:val="000000" w:themeColor="text1"/>
+          <w:sz w:val="22"/>
+          <w:szCs w:val="22"/>
+        </w:rPr>
+      </w:pPr>
+      <w:r>
+        <w:rPr>
+          <w:rFonts w:ascii="Arial" w:hAnsi="Arial" w:cs="Arial"/>
+          <w:color w:val="000000" w:themeColor="text1"/>
+          <w:sz w:val="22"/>
+          <w:szCs w:val="22"/>
+        </w:rPr>
+        <w:t>W</w:t>
+      </w:r>
+      <w:r>
+        <w:rPr>
+          <w:rFonts w:ascii="Arial" w:hAnsi="Arial" w:cs="Arial"/>
+          <w:color w:val="000000" w:themeColor="text1"/>
+          <w:sz w:val="22"/>
+          <w:szCs w:val="22"/>
+        </w:rPr>
+        <w:t>e don't see any grades difference due to those variables</w:t>
+      </w:r>
+      <w:r>
+        <w:rPr>
+          <w:rFonts w:ascii="Arial" w:hAnsi="Arial" w:cs="Arial"/>
+          <w:color w:val="000000" w:themeColor="text1"/>
+          <w:sz w:val="22"/>
+          <w:szCs w:val="22"/>
+        </w:rPr>
+        <w:t xml:space="preserve"> for </w:t>
+      </w:r>
+      <w:r>
+        <w:rPr>
+          <w:rFonts w:ascii="Arial" w:hAnsi="Arial" w:cs="Arial"/>
+          <w:color w:val="000000" w:themeColor="text1"/>
+          <w:sz w:val="22"/>
+          <w:szCs w:val="22"/>
+        </w:rPr>
+        <w:t>family support and if students are in romantic relationship</w:t>
+      </w:r>
+      <w:r>
+        <w:rPr>
+          <w:rFonts w:ascii="Arial" w:hAnsi="Arial" w:cs="Arial"/>
+          <w:color w:val="000000" w:themeColor="text1"/>
+          <w:sz w:val="22"/>
+          <w:szCs w:val="22"/>
+        </w:rPr>
+        <w:t>.</w:t>
+      </w:r>
+    </w:p>
+    <w:p>
+      <w:pPr>
+        <w:spacing w:after="120"/>
         <w:rPr>
           <w:rFonts w:ascii="Arial" w:hAnsi="Arial" w:cs="Arial"/>
           <w:sz w:val="22"/>
@@ -2264,7 +2163,7 @@
       </w:pPr>
     </w:p>
     <w:sectPr>
-      <w:headerReference w:type="default" r:id="rId8"/>
+      <w:headerReference w:type="default" r:id="rId9"/>
       <w:pgSz w:w="12240" w:h="15840"/>
       <w:pgMar w:top="1440" w:right="1440" w:bottom="1440" w:left="1440" w:header="720" w:footer="720" w:gutter="0"/>
       <w:cols w:space="720"/>
@@ -2287,6 +2186,189 @@
     <w:p>
       <w:r>
         <w:continuationSeparator/>
+      </w:r>
+    </w:p>
+  </w:endnote>
+  <w:endnote w:id="1">
+    <w:p>
+      <w:pPr>
+        <w:pStyle w:val="EndnoteText"/>
+        <w:rPr>
+          <w:sz w:val="16"/>
+        </w:rPr>
+      </w:pPr>
+      <w:r>
+        <w:rPr>
+          <w:rStyle w:val="EndnoteReference"/>
+          <w:sz w:val="16"/>
+        </w:rPr>
+        <w:endnoteRef/>
+      </w:r>
+      <w:r>
+        <w:rPr>
+          <w:sz w:val="16"/>
+        </w:rPr>
+        <w:t xml:space="preserve"> There are more urban students than rural students in the report. Interestingly, 76% students in urban area study at GP while 40% of students in rural area study there.</w:t>
+      </w:r>
+    </w:p>
+  </w:endnote>
+  <w:endnote w:id="2">
+    <w:p>
+      <w:pPr>
+        <w:pStyle w:val="EndnoteText"/>
+        <w:rPr>
+          <w:sz w:val="16"/>
+        </w:rPr>
+      </w:pPr>
+      <w:r>
+        <w:rPr>
+          <w:rStyle w:val="EndnoteReference"/>
+          <w:sz w:val="16"/>
+        </w:rPr>
+        <w:endnoteRef/>
+      </w:r>
+      <w:r>
+        <w:rPr>
+          <w:sz w:val="16"/>
+        </w:rPr>
+        <w:t xml:space="preserve"> It is only association, not causal inference</w:t>
+      </w:r>
+    </w:p>
+  </w:endnote>
+  <w:endnote w:id="3">
+    <w:p>
+      <w:pPr>
+        <w:pStyle w:val="EndnoteText"/>
+        <w:rPr>
+          <w:sz w:val="16"/>
+        </w:rPr>
+      </w:pPr>
+      <w:r>
+        <w:rPr>
+          <w:rStyle w:val="EndnoteReference"/>
+          <w:sz w:val="16"/>
+        </w:rPr>
+        <w:endnoteRef/>
+      </w:r>
+      <w:r>
+        <w:rPr>
+          <w:sz w:val="16"/>
+        </w:rPr>
+        <w:t xml:space="preserve"> This association was seen regardless of mother’s job or father’s job</w:t>
+      </w:r>
+    </w:p>
+  </w:endnote>
+  <w:endnote w:id="4">
+    <w:p>
+      <w:pPr>
+        <w:pStyle w:val="EndnoteText"/>
+        <w:rPr>
+          <w:sz w:val="16"/>
+        </w:rPr>
+      </w:pPr>
+      <w:r>
+        <w:rPr>
+          <w:rStyle w:val="EndnoteReference"/>
+          <w:sz w:val="16"/>
+        </w:rPr>
+        <w:endnoteRef/>
+      </w:r>
+      <w:r>
+        <w:rPr>
+          <w:sz w:val="16"/>
+        </w:rPr>
+        <w:t xml:space="preserve"> </w:t>
+      </w:r>
+      <w:r>
+        <w:rPr>
+          <w:sz w:val="16"/>
+        </w:rPr>
+        <w:t xml:space="preserve">This association was </w:t>
+      </w:r>
+      <w:r>
+        <w:rPr>
+          <w:sz w:val="16"/>
+        </w:rPr>
+        <w:t xml:space="preserve">also </w:t>
+      </w:r>
+      <w:r>
+        <w:rPr>
+          <w:sz w:val="16"/>
+        </w:rPr>
+        <w:t xml:space="preserve">seen regardless of mother’s </w:t>
+      </w:r>
+      <w:r>
+        <w:rPr>
+          <w:sz w:val="16"/>
+        </w:rPr>
+        <w:t>education</w:t>
+      </w:r>
+      <w:r>
+        <w:rPr>
+          <w:sz w:val="16"/>
+        </w:rPr>
+        <w:t xml:space="preserve"> or father’s </w:t>
+      </w:r>
+      <w:r>
+        <w:rPr>
+          <w:sz w:val="16"/>
+        </w:rPr>
+        <w:t>education</w:t>
+      </w:r>
+    </w:p>
+  </w:endnote>
+  <w:endnote w:id="5">
+    <w:p>
+      <w:pPr>
+        <w:pStyle w:val="EndnoteText"/>
+        <w:rPr>
+          <w:sz w:val="16"/>
+        </w:rPr>
+      </w:pPr>
+      <w:r>
+        <w:rPr>
+          <w:rStyle w:val="EndnoteReference"/>
+          <w:sz w:val="16"/>
+        </w:rPr>
+        <w:endnoteRef/>
+      </w:r>
+      <w:r>
+        <w:rPr>
+          <w:sz w:val="16"/>
+        </w:rPr>
+        <w:t xml:space="preserve"> School GP has a better reputation over MS.</w:t>
+      </w:r>
+      <w:r>
+        <w:rPr>
+          <w:sz w:val="16"/>
+        </w:rPr>
+        <w:t xml:space="preserve"> Also, s</w:t>
+      </w:r>
+      <w:r>
+        <w:rPr>
+          <w:sz w:val="16"/>
+        </w:rPr>
+        <w:t>tudents who values school reputation tend to have higher study time.</w:t>
+      </w:r>
+    </w:p>
+  </w:endnote>
+  <w:endnote w:id="6">
+    <w:p>
+      <w:pPr>
+        <w:pStyle w:val="EndnoteText"/>
+      </w:pPr>
+      <w:r>
+        <w:rPr>
+          <w:rStyle w:val="EndnoteReference"/>
+          <w:sz w:val="16"/>
+        </w:rPr>
+        <w:endnoteRef/>
+      </w:r>
+      <w:r>
+        <w:rPr>
+          <w:sz w:val="16"/>
+        </w:rPr>
+        <w:t xml:space="preserve"> Very few students getting education support from school.</w:t>
       </w:r>
     </w:p>
   </w:endnote>
@@ -3173,7 +3255,7 @@
   <w:abstractNum w:abstractNumId="7" w15:restartNumberingAfterBreak="0">
     <w:nsid w:val="42F3241F"/>
     <w:multiLevelType w:val="hybridMultilevel"/>
-    <w:tmpl w:val="F05EC6F8"/>
+    <w:tmpl w:val="8BC6C510"/>
     <w:lvl w:ilvl="0" w:tplc="04090003">
       <w:start w:val="1"/>
       <w:numFmt w:val="bullet"/>
@@ -3186,16 +3268,16 @@
         <w:rFonts w:ascii="Courier New" w:hAnsi="Courier New" w:cs="Courier New" w:hint="default"/>
       </w:rPr>
     </w:lvl>
-    <w:lvl w:ilvl="1" w:tplc="04090003" w:tentative="1">
-      <w:start w:val="1"/>
-      <w:numFmt w:val="bullet"/>
-      <w:lvlText w:val="o"/>
-      <w:lvlJc w:val="left"/>
-      <w:pPr>
-        <w:ind w:left="1080" w:hanging="360"/>
-      </w:pPr>
-      <w:rPr>
-        <w:rFonts w:ascii="Courier New" w:hAnsi="Courier New" w:cs="Courier New" w:hint="default"/>
+    <w:lvl w:ilvl="1" w:tplc="04090005">
+      <w:start w:val="1"/>
+      <w:numFmt w:val="bullet"/>
+      <w:lvlText w:val=""/>
+      <w:lvlJc w:val="left"/>
+      <w:pPr>
+        <w:ind w:left="720" w:hanging="360"/>
+      </w:pPr>
+      <w:rPr>
+        <w:rFonts w:ascii="Wingdings" w:hAnsi="Wingdings" w:hint="default"/>
       </w:rPr>
     </w:lvl>
     <w:lvl w:ilvl="2" w:tplc="04090005" w:tentative="1">
@@ -3874,7 +3956,6 @@
     <w:name w:val="Normal (Web)"/>
     <w:basedOn w:val="Normal"/>
     <w:uiPriority w:val="99"/>
-    <w:semiHidden/>
     <w:unhideWhenUsed/>
     <w:rsid w:val="003E137E"/>
     <w:pPr>
@@ -4002,6 +4083,43 @@
       <w:rFonts w:ascii="Times New Roman" w:eastAsia="Times New Roman" w:hAnsi="Times New Roman" w:cs="Times New Roman"/>
       <w:sz w:val="18"/>
       <w:szCs w:val="18"/>
+    </w:rPr>
+  </w:style>
+  <w:style w:type="paragraph" w:styleId="EndnoteText">
+    <w:name w:val="endnote text"/>
+    <w:basedOn w:val="Normal"/>
+    <w:link w:val="EndnoteTextChar"/>
+    <w:uiPriority w:val="99"/>
+    <w:semiHidden/>
+    <w:unhideWhenUsed/>
+    <w:rsid w:val="009C765B"/>
+    <w:rPr>
+      <w:sz w:val="20"/>
+      <w:szCs w:val="20"/>
+    </w:rPr>
+  </w:style>
+  <w:style w:type="character" w:customStyle="1" w:styleId="EndnoteTextChar">
+    <w:name w:val="Endnote Text Char"/>
+    <w:basedOn w:val="DefaultParagraphFont"/>
+    <w:link w:val="EndnoteText"/>
+    <w:uiPriority w:val="99"/>
+    <w:semiHidden/>
+    <w:rsid w:val="009C765B"/>
+    <w:rPr>
+      <w:rFonts w:ascii="Times New Roman" w:eastAsia="Times New Roman" w:hAnsi="Times New Roman" w:cs="Times New Roman"/>
+      <w:sz w:val="20"/>
+      <w:szCs w:val="20"/>
+    </w:rPr>
+  </w:style>
+  <w:style w:type="character" w:styleId="EndnoteReference">
+    <w:name w:val="endnote reference"/>
+    <w:basedOn w:val="DefaultParagraphFont"/>
+    <w:uiPriority w:val="99"/>
+    <w:semiHidden/>
+    <w:unhideWhenUsed/>
+    <w:rsid w:val="009C765B"/>
+    <w:rPr>
+      <w:vertAlign w:val="superscript"/>
     </w:rPr>
   </w:style>
 </w:styles>
@@ -4300,4 +4418,16 @@
     </a:ext>
   </a:extLst>
 </a:theme>
+</file>
+
+<file path=customXml/item1.xml><?xml version="1.0" encoding="utf-8"?>
+<b:Sources xmlns:b="http://schemas.openxmlformats.org/officeDocument/2006/bibliography" xmlns="http://schemas.openxmlformats.org/officeDocument/2006/bibliography" SelectedStyle="/IEEE2006OfficeOnline.xsl" StyleName="IEEE" Version="2006"/>
+</file>
+
+<file path=customXml/itemProps1.xml><?xml version="1.0" encoding="utf-8"?>
+<ds:datastoreItem xmlns:ds="http://schemas.openxmlformats.org/officeDocument/2006/customXml" ds:itemID="{0D977BE8-814C-1546-9044-720094D5F6E0}">
+  <ds:schemaRefs>
+    <ds:schemaRef ds:uri="http://schemas.openxmlformats.org/officeDocument/2006/bibliography"/>
+  </ds:schemaRefs>
+</ds:datastoreItem>
 </file>